--- a/output/tab01-monkeypox-incidence-latamcarib.docx
+++ b/output/tab01-monkeypox-incidence-latamcarib.docx
@@ -428,30 +428,30 @@
                 <w:rFonts w:ascii="Calibri" w:hAnsi="Calibri"/>
                 <w:sz w:val="20"/>
               </w:rPr>
-              <w:t xml:space="default">50</w:t>
-            </w:r>
-          </w:p>
-        </w:tc>
-        <w:tc>
-          <w:tcPr>
-            <w:tcBorders>
-              <w:top w:val="single" w:space="0" w:color="D3D3D3"/>
-              <w:bottom w:val="single" w:space="0" w:color="D3D3D3"/>
-              <w:start w:val="single" w:space="0" w:color="D3D3D3"/>
-              <w:end w:val="single" w:space="0" w:color="D3D3D3"/>
-            </w:tcBorders>
-          </w:tcPr>
-          <w:p>
-            <w:pPr>
-              <w:spacing w:before="0" w:after="60"/>
-              <w:keepNext/>
-            </w:pPr>
-            <w:r>
-              <w:rPr>
-                <w:rFonts w:ascii="Calibri" w:hAnsi="Calibri"/>
-                <w:sz w:val="20"/>
-              </w:rPr>
-              <w:t xml:space="default">15.37</w:t>
+              <w:t xml:space="default">66</w:t>
+            </w:r>
+          </w:p>
+        </w:tc>
+        <w:tc>
+          <w:tcPr>
+            <w:tcBorders>
+              <w:top w:val="single" w:space="0" w:color="D3D3D3"/>
+              <w:bottom w:val="single" w:space="0" w:color="D3D3D3"/>
+              <w:start w:val="single" w:space="0" w:color="D3D3D3"/>
+              <w:end w:val="single" w:space="0" w:color="D3D3D3"/>
+            </w:tcBorders>
+          </w:tcPr>
+          <w:p>
+            <w:pPr>
+              <w:spacing w:before="0" w:after="60"/>
+              <w:keepNext/>
+            </w:pPr>
+            <w:r>
+              <w:rPr>
+                <w:rFonts w:ascii="Calibri" w:hAnsi="Calibri"/>
+                <w:sz w:val="20"/>
+              </w:rPr>
+              <w:t xml:space="default">20.29</w:t>
             </w:r>
           </w:p>
         </w:tc>
@@ -788,30 +788,30 @@
                 <w:rFonts w:ascii="Calibri" w:hAnsi="Calibri"/>
                 <w:sz w:val="20"/>
               </w:rPr>
-              <w:t xml:space="default">5</w:t>
-            </w:r>
-          </w:p>
-        </w:tc>
-        <w:tc>
-          <w:tcPr>
-            <w:tcBorders>
-              <w:top w:val="single" w:space="0" w:color="D3D3D3"/>
-              <w:bottom w:val="single" w:space="0" w:color="D3D3D3"/>
-              <w:start w:val="single" w:space="0" w:color="D3D3D3"/>
-              <w:end w:val="single" w:space="0" w:color="D3D3D3"/>
-            </w:tcBorders>
-          </w:tcPr>
-          <w:p>
-            <w:pPr>
-              <w:spacing w:before="0" w:after="60"/>
-              <w:keepNext/>
-            </w:pPr>
-            <w:r>
-              <w:rPr>
-                <w:rFonts w:ascii="Calibri" w:hAnsi="Calibri"/>
-                <w:sz w:val="20"/>
-              </w:rPr>
-              <w:t xml:space="default">0.45</w:t>
+              <w:t xml:space="default">6</w:t>
+            </w:r>
+          </w:p>
+        </w:tc>
+        <w:tc>
+          <w:tcPr>
+            <w:tcBorders>
+              <w:top w:val="single" w:space="0" w:color="D3D3D3"/>
+              <w:bottom w:val="single" w:space="0" w:color="D3D3D3"/>
+              <w:start w:val="single" w:space="0" w:color="D3D3D3"/>
+              <w:end w:val="single" w:space="0" w:color="D3D3D3"/>
+            </w:tcBorders>
+          </w:tcPr>
+          <w:p>
+            <w:pPr>
+              <w:spacing w:before="0" w:after="60"/>
+              <w:keepNext/>
+            </w:pPr>
+            <w:r>
+              <w:rPr>
+                <w:rFonts w:ascii="Calibri" w:hAnsi="Calibri"/>
+                <w:sz w:val="20"/>
+              </w:rPr>
+              <w:t xml:space="default">0.53</w:t>
             </w:r>
           </w:p>
         </w:tc>
@@ -942,30 +942,30 @@
                 <w:rFonts w:ascii="Calibri" w:hAnsi="Calibri"/>
                 <w:sz w:val="20"/>
               </w:rPr>
-              <w:t xml:space="default">147</w:t>
-            </w:r>
-          </w:p>
-        </w:tc>
-        <w:tc>
-          <w:tcPr>
-            <w:tcBorders>
-              <w:top w:val="single" w:space="0" w:color="D3D3D3"/>
-              <w:bottom w:val="single" w:space="0" w:color="D3D3D3"/>
-              <w:start w:val="single" w:space="0" w:color="D3D3D3"/>
-              <w:end w:val="single" w:space="0" w:color="D3D3D3"/>
-            </w:tcBorders>
-          </w:tcPr>
-          <w:p>
-            <w:pPr>
-              <w:spacing w:before="0" w:after="60"/>
-              <w:keepNext/>
-            </w:pPr>
-            <w:r>
-              <w:rPr>
-                <w:rFonts w:ascii="Calibri" w:hAnsi="Calibri"/>
-                <w:sz w:val="20"/>
-              </w:rPr>
-              <w:t xml:space="default">1.15</w:t>
+              <w:t xml:space="default">252</w:t>
+            </w:r>
+          </w:p>
+        </w:tc>
+        <w:tc>
+          <w:tcPr>
+            <w:tcBorders>
+              <w:top w:val="single" w:space="0" w:color="D3D3D3"/>
+              <w:bottom w:val="single" w:space="0" w:color="D3D3D3"/>
+              <w:start w:val="single" w:space="0" w:color="D3D3D3"/>
+              <w:end w:val="single" w:space="0" w:color="D3D3D3"/>
+            </w:tcBorders>
+          </w:tcPr>
+          <w:p>
+            <w:pPr>
+              <w:spacing w:before="0" w:after="60"/>
+              <w:keepNext/>
+            </w:pPr>
+            <w:r>
+              <w:rPr>
+                <w:rFonts w:ascii="Calibri" w:hAnsi="Calibri"/>
+                <w:sz w:val="20"/>
+              </w:rPr>
+              <w:t xml:space="default">1.98</w:t>
             </w:r>
           </w:p>
         </w:tc>
@@ -1062,30 +1062,30 @@
                 <w:rFonts w:ascii="Calibri" w:hAnsi="Calibri"/>
                 <w:sz w:val="20"/>
               </w:rPr>
-              <w:t xml:space="default">3</w:t>
-            </w:r>
-          </w:p>
-        </w:tc>
-        <w:tc>
-          <w:tcPr>
-            <w:tcBorders>
-              <w:top w:val="single" w:space="0" w:color="D3D3D3"/>
-              <w:bottom w:val="single" w:space="0" w:color="D3D3D3"/>
-              <w:start w:val="single" w:space="0" w:color="D3D3D3"/>
-              <w:end w:val="single" w:space="0" w:color="D3D3D3"/>
-            </w:tcBorders>
-          </w:tcPr>
-          <w:p>
-            <w:pPr>
-              <w:spacing w:before="0" w:after="60"/>
-              <w:keepNext/>
-            </w:pPr>
-            <w:r>
-              <w:rPr>
-                <w:rFonts w:ascii="Calibri" w:hAnsi="Calibri"/>
-                <w:sz w:val="20"/>
-              </w:rPr>
-              <w:t xml:space="default">0.68</w:t>
+              <w:t xml:space="default">5</w:t>
+            </w:r>
+          </w:p>
+        </w:tc>
+        <w:tc>
+          <w:tcPr>
+            <w:tcBorders>
+              <w:top w:val="single" w:space="0" w:color="D3D3D3"/>
+              <w:bottom w:val="single" w:space="0" w:color="D3D3D3"/>
+              <w:start w:val="single" w:space="0" w:color="D3D3D3"/>
+              <w:end w:val="single" w:space="0" w:color="D3D3D3"/>
+            </w:tcBorders>
+          </w:tcPr>
+          <w:p>
+            <w:pPr>
+              <w:spacing w:before="0" w:after="60"/>
+              <w:keepNext/>
+            </w:pPr>
+            <w:r>
+              <w:rPr>
+                <w:rFonts w:ascii="Calibri" w:hAnsi="Calibri"/>
+                <w:sz w:val="20"/>
+              </w:rPr>
+              <w:t xml:space="default">1.13</w:t>
             </w:r>
           </w:p>
         </w:tc>
@@ -1302,30 +1302,30 @@
                 <w:rFonts w:ascii="Calibri" w:hAnsi="Calibri"/>
                 <w:sz w:val="20"/>
               </w:rPr>
-              <w:t xml:space="default">2</w:t>
-            </w:r>
-          </w:p>
-        </w:tc>
-        <w:tc>
-          <w:tcPr>
-            <w:tcBorders>
-              <w:top w:val="single" w:space="0" w:color="D3D3D3"/>
-              <w:bottom w:val="single" w:space="0" w:color="D3D3D3"/>
-              <w:start w:val="single" w:space="0" w:color="D3D3D3"/>
-              <w:end w:val="single" w:space="0" w:color="D3D3D3"/>
-            </w:tcBorders>
-          </w:tcPr>
-          <w:p>
-            <w:pPr>
-              <w:spacing w:before="0" w:after="60"/>
-              <w:keepNext/>
-            </w:pPr>
-            <w:r>
-              <w:rPr>
-                <w:rFonts w:ascii="Calibri" w:hAnsi="Calibri"/>
-                <w:sz w:val="20"/>
-              </w:rPr>
-              <w:t xml:space="default">0.19</w:t>
+              <w:t xml:space="default">3</w:t>
+            </w:r>
+          </w:p>
+        </w:tc>
+        <w:tc>
+          <w:tcPr>
+            <w:tcBorders>
+              <w:top w:val="single" w:space="0" w:color="D3D3D3"/>
+              <w:bottom w:val="single" w:space="0" w:color="D3D3D3"/>
+              <w:start w:val="single" w:space="0" w:color="D3D3D3"/>
+              <w:end w:val="single" w:space="0" w:color="D3D3D3"/>
+            </w:tcBorders>
+          </w:tcPr>
+          <w:p>
+            <w:pPr>
+              <w:spacing w:before="0" w:after="60"/>
+              <w:keepNext/>
+            </w:pPr>
+            <w:r>
+              <w:rPr>
+                <w:rFonts w:ascii="Calibri" w:hAnsi="Calibri"/>
+                <w:sz w:val="20"/>
+              </w:rPr>
+              <w:t xml:space="default">0.29</w:t>
             </w:r>
           </w:p>
         </w:tc>
@@ -1576,30 +1576,30 @@
                 <w:rFonts w:ascii="Calibri" w:hAnsi="Calibri"/>
                 <w:sz w:val="20"/>
               </w:rPr>
-              <w:t xml:space="default">712</w:t>
-            </w:r>
-          </w:p>
-        </w:tc>
-        <w:tc>
-          <w:tcPr>
-            <w:tcBorders>
-              <w:top w:val="single" w:space="0" w:color="D3D3D3"/>
-              <w:bottom w:val="single" w:space="0" w:color="D3D3D3"/>
-              <w:start w:val="single" w:space="0" w:color="D3D3D3"/>
-              <w:end w:val="single" w:space="0" w:color="D3D3D3"/>
-            </w:tcBorders>
-          </w:tcPr>
-          <w:p>
-            <w:pPr>
-              <w:spacing w:before="0" w:after="60"/>
-              <w:keepNext/>
-            </w:pPr>
-            <w:r>
-              <w:rPr>
-                <w:rFonts w:ascii="Calibri" w:hAnsi="Calibri"/>
-                <w:sz w:val="20"/>
-              </w:rPr>
-              <w:t xml:space="default">20.91</w:t>
+              <w:t xml:space="default">937</w:t>
+            </w:r>
+          </w:p>
+        </w:tc>
+        <w:tc>
+          <w:tcPr>
+            <w:tcBorders>
+              <w:top w:val="single" w:space="0" w:color="D3D3D3"/>
+              <w:bottom w:val="single" w:space="0" w:color="D3D3D3"/>
+              <w:start w:val="single" w:space="0" w:color="D3D3D3"/>
+              <w:end w:val="single" w:space="0" w:color="D3D3D3"/>
+            </w:tcBorders>
+          </w:tcPr>
+          <w:p>
+            <w:pPr>
+              <w:spacing w:before="0" w:after="60"/>
+              <w:keepNext/>
+            </w:pPr>
+            <w:r>
+              <w:rPr>
+                <w:rFonts w:ascii="Calibri" w:hAnsi="Calibri"/>
+                <w:sz w:val="20"/>
+              </w:rPr>
+              <w:t xml:space="default">27.52</w:t>
             </w:r>
           </w:p>
         </w:tc>
@@ -1696,30 +1696,30 @@
                 <w:rFonts w:ascii="Calibri" w:hAnsi="Calibri"/>
                 <w:sz w:val="20"/>
               </w:rPr>
-              <w:t xml:space="default">2,848</w:t>
-            </w:r>
-          </w:p>
-        </w:tc>
-        <w:tc>
-          <w:tcPr>
-            <w:tcBorders>
-              <w:top w:val="single" w:space="0" w:color="D3D3D3"/>
-              <w:bottom w:val="single" w:space="0" w:color="D3D3D3"/>
-              <w:start w:val="single" w:space="0" w:color="D3D3D3"/>
-              <w:end w:val="single" w:space="0" w:color="D3D3D3"/>
-            </w:tcBorders>
-          </w:tcPr>
-          <w:p>
-            <w:pPr>
-              <w:spacing w:before="0" w:after="60"/>
-              <w:keepNext/>
-            </w:pPr>
-            <w:r>
-              <w:rPr>
-                <w:rFonts w:ascii="Calibri" w:hAnsi="Calibri"/>
-                <w:sz w:val="20"/>
-              </w:rPr>
-              <w:t xml:space="default">13.23</w:t>
+              <w:t xml:space="default">3,656</w:t>
+            </w:r>
+          </w:p>
+        </w:tc>
+        <w:tc>
+          <w:tcPr>
+            <w:tcBorders>
+              <w:top w:val="single" w:space="0" w:color="D3D3D3"/>
+              <w:bottom w:val="single" w:space="0" w:color="D3D3D3"/>
+              <w:start w:val="single" w:space="0" w:color="D3D3D3"/>
+              <w:end w:val="single" w:space="0" w:color="D3D3D3"/>
+            </w:tcBorders>
+          </w:tcPr>
+          <w:p>
+            <w:pPr>
+              <w:spacing w:before="0" w:after="60"/>
+              <w:keepNext/>
+            </w:pPr>
+            <w:r>
+              <w:rPr>
+                <w:rFonts w:ascii="Calibri" w:hAnsi="Calibri"/>
+                <w:sz w:val="20"/>
+              </w:rPr>
+              <w:t xml:space="default">16.98</w:t>
             </w:r>
           </w:p>
         </w:tc>
@@ -1816,30 +1816,30 @@
                 <w:rFonts w:ascii="Calibri" w:hAnsi="Calibri"/>
                 <w:sz w:val="20"/>
               </w:rPr>
-              <w:t xml:space="default">141</w:t>
-            </w:r>
-          </w:p>
-        </w:tc>
-        <w:tc>
-          <w:tcPr>
-            <w:tcBorders>
-              <w:top w:val="single" w:space="0" w:color="D3D3D3"/>
-              <w:bottom w:val="single" w:space="0" w:color="D3D3D3"/>
-              <w:start w:val="single" w:space="0" w:color="D3D3D3"/>
-              <w:end w:val="single" w:space="0" w:color="D3D3D3"/>
-            </w:tcBorders>
-          </w:tcPr>
-          <w:p>
-            <w:pPr>
-              <w:spacing w:before="0" w:after="60"/>
-              <w:keepNext/>
-            </w:pPr>
-            <w:r>
-              <w:rPr>
-                <w:rFonts w:ascii="Calibri" w:hAnsi="Calibri"/>
-                <w:sz w:val="20"/>
-              </w:rPr>
-              <w:t xml:space="default">7.19</w:t>
+              <w:t xml:space="default">189</w:t>
+            </w:r>
+          </w:p>
+        </w:tc>
+        <w:tc>
+          <w:tcPr>
+            <w:tcBorders>
+              <w:top w:val="single" w:space="0" w:color="D3D3D3"/>
+              <w:bottom w:val="single" w:space="0" w:color="D3D3D3"/>
+              <w:start w:val="single" w:space="0" w:color="D3D3D3"/>
+              <w:end w:val="single" w:space="0" w:color="D3D3D3"/>
+            </w:tcBorders>
+          </w:tcPr>
+          <w:p>
+            <w:pPr>
+              <w:spacing w:before="0" w:after="60"/>
+              <w:keepNext/>
+            </w:pPr>
+            <w:r>
+              <w:rPr>
+                <w:rFonts w:ascii="Calibri" w:hAnsi="Calibri"/>
+                <w:sz w:val="20"/>
+              </w:rPr>
+              <w:t xml:space="default">9.64</w:t>
             </w:r>
           </w:p>
         </w:tc>
@@ -1890,99 +1890,99 @@
                 <w:rFonts w:ascii="Calibri" w:hAnsi="Calibri"/>
                 <w:sz w:val="20"/>
               </w:rPr>
-              <w:t xml:space="default">Argentina</w:t>
-            </w:r>
-          </w:p>
-        </w:tc>
-        <w:tc>
-          <w:tcPr>
-            <w:tcBorders>
-              <w:top w:val="single" w:space="0" w:color="D3D3D3"/>
-              <w:bottom w:val="single" w:space="0" w:color="D3D3D3"/>
-              <w:start w:val="single" w:space="0" w:color="D3D3D3"/>
-              <w:end w:val="single" w:space="0" w:color="D3D3D3"/>
-            </w:tcBorders>
-          </w:tcPr>
-          <w:p>
-            <w:pPr>
-              <w:spacing w:before="0" w:after="60"/>
-              <w:keepNext/>
-            </w:pPr>
-            <w:r>
-              <w:rPr>
-                <w:rFonts w:ascii="Calibri" w:hAnsi="Calibri"/>
-                <w:sz w:val="20"/>
-              </w:rPr>
-              <w:t xml:space="default">2022-05-27</w:t>
-            </w:r>
-          </w:p>
-        </w:tc>
-        <w:tc>
-          <w:tcPr>
-            <w:tcBorders>
-              <w:top w:val="single" w:space="0" w:color="D3D3D3"/>
-              <w:bottom w:val="single" w:space="0" w:color="D3D3D3"/>
-              <w:start w:val="single" w:space="0" w:color="D3D3D3"/>
-              <w:end w:val="single" w:space="0" w:color="D3D3D3"/>
-            </w:tcBorders>
-          </w:tcPr>
-          <w:p>
-            <w:pPr>
-              <w:spacing w:before="0" w:after="60"/>
-              <w:keepNext/>
-            </w:pPr>
-            <w:r>
-              <w:rPr>
-                <w:rFonts w:ascii="Calibri" w:hAnsi="Calibri"/>
-                <w:sz w:val="20"/>
-              </w:rPr>
-              <w:t xml:space="default">49</w:t>
-            </w:r>
-          </w:p>
-        </w:tc>
-        <w:tc>
-          <w:tcPr>
-            <w:tcBorders>
-              <w:top w:val="single" w:space="0" w:color="D3D3D3"/>
-              <w:bottom w:val="single" w:space="0" w:color="D3D3D3"/>
-              <w:start w:val="single" w:space="0" w:color="D3D3D3"/>
-              <w:end w:val="single" w:space="0" w:color="D3D3D3"/>
-            </w:tcBorders>
-          </w:tcPr>
-          <w:p>
-            <w:pPr>
-              <w:spacing w:before="0" w:after="60"/>
-              <w:keepNext/>
-            </w:pPr>
-            <w:r>
-              <w:rPr>
-                <w:rFonts w:ascii="Calibri" w:hAnsi="Calibri"/>
-                <w:sz w:val="20"/>
-              </w:rPr>
-              <w:t xml:space="default">1.08</w:t>
-            </w:r>
-          </w:p>
-        </w:tc>
-        <w:tc>
-          <w:tcPr>
-            <w:tcBorders>
-              <w:top w:val="single" w:space="0" w:color="D3D3D3"/>
-              <w:bottom w:val="single" w:space="0" w:color="D3D3D3"/>
-              <w:start w:val="single" w:space="0" w:color="D3D3D3"/>
-              <w:end w:val="single" w:space="0" w:color="D3D3D3"/>
-            </w:tcBorders>
-          </w:tcPr>
-          <w:p>
-            <w:pPr>
-              <w:spacing w:before="0" w:after="60"/>
-              <w:keepNext/>
-            </w:pPr>
-            <w:r>
-              <w:rPr>
-                <w:rFonts w:ascii="Calibri" w:hAnsi="Calibri"/>
-                <w:sz w:val="20"/>
-              </w:rPr>
-              <w:t xml:space="default">Upper middle income</w:t>
+              <w:t xml:space="default">Bolivia</w:t>
+            </w:r>
+          </w:p>
+        </w:tc>
+        <w:tc>
+          <w:tcPr>
+            <w:tcBorders>
+              <w:top w:val="single" w:space="0" w:color="D3D3D3"/>
+              <w:bottom w:val="single" w:space="0" w:color="D3D3D3"/>
+              <w:start w:val="single" w:space="0" w:color="D3D3D3"/>
+              <w:end w:val="single" w:space="0" w:color="D3D3D3"/>
+            </w:tcBorders>
+          </w:tcPr>
+          <w:p>
+            <w:pPr>
+              <w:spacing w:before="0" w:after="60"/>
+              <w:keepNext/>
+            </w:pPr>
+            <w:r>
+              <w:rPr>
+                <w:rFonts w:ascii="Calibri" w:hAnsi="Calibri"/>
+                <w:sz w:val="20"/>
+              </w:rPr>
+              <w:t xml:space="default">2022-08-01</w:t>
+            </w:r>
+          </w:p>
+        </w:tc>
+        <w:tc>
+          <w:tcPr>
+            <w:tcBorders>
+              <w:top w:val="single" w:space="0" w:color="D3D3D3"/>
+              <w:bottom w:val="single" w:space="0" w:color="D3D3D3"/>
+              <w:start w:val="single" w:space="0" w:color="D3D3D3"/>
+              <w:end w:val="single" w:space="0" w:color="D3D3D3"/>
+            </w:tcBorders>
+          </w:tcPr>
+          <w:p>
+            <w:pPr>
+              <w:spacing w:before="0" w:after="60"/>
+              <w:keepNext/>
+            </w:pPr>
+            <w:r>
+              <w:rPr>
+                <w:rFonts w:ascii="Calibri" w:hAnsi="Calibri"/>
+                <w:sz w:val="20"/>
+              </w:rPr>
+              <w:t xml:space="default">37</w:t>
+            </w:r>
+          </w:p>
+        </w:tc>
+        <w:tc>
+          <w:tcPr>
+            <w:tcBorders>
+              <w:top w:val="single" w:space="0" w:color="D3D3D3"/>
+              <w:bottom w:val="single" w:space="0" w:color="D3D3D3"/>
+              <w:start w:val="single" w:space="0" w:color="D3D3D3"/>
+              <w:end w:val="single" w:space="0" w:color="D3D3D3"/>
+            </w:tcBorders>
+          </w:tcPr>
+          <w:p>
+            <w:pPr>
+              <w:spacing w:before="0" w:after="60"/>
+              <w:keepNext/>
+            </w:pPr>
+            <w:r>
+              <w:rPr>
+                <w:rFonts w:ascii="Calibri" w:hAnsi="Calibri"/>
+                <w:sz w:val="20"/>
+              </w:rPr>
+              <w:t xml:space="default">3.03</w:t>
+            </w:r>
+          </w:p>
+        </w:tc>
+        <w:tc>
+          <w:tcPr>
+            <w:tcBorders>
+              <w:top w:val="single" w:space="0" w:color="D3D3D3"/>
+              <w:bottom w:val="single" w:space="0" w:color="D3D3D3"/>
+              <w:start w:val="single" w:space="0" w:color="D3D3D3"/>
+              <w:end w:val="single" w:space="0" w:color="D3D3D3"/>
+            </w:tcBorders>
+          </w:tcPr>
+          <w:p>
+            <w:pPr>
+              <w:spacing w:before="0" w:after="60"/>
+              <w:keepNext/>
+            </w:pPr>
+            <w:r>
+              <w:rPr>
+                <w:rFonts w:ascii="Calibri" w:hAnsi="Calibri"/>
+                <w:sz w:val="20"/>
+              </w:rPr>
+              <w:t xml:space="default">Lower middle income</w:t>
             </w:r>
           </w:p>
         </w:tc>
@@ -2056,30 +2056,30 @@
                 <w:rFonts w:ascii="Calibri" w:hAnsi="Calibri"/>
                 <w:sz w:val="20"/>
               </w:rPr>
-              <w:t xml:space="default">55</w:t>
-            </w:r>
-          </w:p>
-        </w:tc>
-        <w:tc>
-          <w:tcPr>
-            <w:tcBorders>
-              <w:top w:val="single" w:space="0" w:color="D3D3D3"/>
-              <w:bottom w:val="single" w:space="0" w:color="D3D3D3"/>
-              <w:start w:val="single" w:space="0" w:color="D3D3D3"/>
-              <w:end w:val="single" w:space="0" w:color="D3D3D3"/>
-            </w:tcBorders>
-          </w:tcPr>
-          <w:p>
-            <w:pPr>
-              <w:spacing w:before="0" w:after="60"/>
-              <w:keepNext/>
-            </w:pPr>
-            <w:r>
-              <w:rPr>
-                <w:rFonts w:ascii="Calibri" w:hAnsi="Calibri"/>
-                <w:sz w:val="20"/>
-              </w:rPr>
-              <w:t xml:space="default">1.06</w:t>
+              <w:t xml:space="default">129</w:t>
+            </w:r>
+          </w:p>
+        </w:tc>
+        <w:tc>
+          <w:tcPr>
+            <w:tcBorders>
+              <w:top w:val="single" w:space="0" w:color="D3D3D3"/>
+              <w:bottom w:val="single" w:space="0" w:color="D3D3D3"/>
+              <w:start w:val="single" w:space="0" w:color="D3D3D3"/>
+              <w:end w:val="single" w:space="0" w:color="D3D3D3"/>
+            </w:tcBorders>
+          </w:tcPr>
+          <w:p>
+            <w:pPr>
+              <w:spacing w:before="0" w:after="60"/>
+              <w:keepNext/>
+            </w:pPr>
+            <w:r>
+              <w:rPr>
+                <w:rFonts w:ascii="Calibri" w:hAnsi="Calibri"/>
+                <w:sz w:val="20"/>
+              </w:rPr>
+              <w:t xml:space="default">2.49</w:t>
             </w:r>
           </w:p>
         </w:tc>
@@ -2130,99 +2130,99 @@
                 <w:rFonts w:ascii="Calibri" w:hAnsi="Calibri"/>
                 <w:sz w:val="20"/>
               </w:rPr>
-              <w:t xml:space="default">Bolivia</w:t>
-            </w:r>
-          </w:p>
-        </w:tc>
-        <w:tc>
-          <w:tcPr>
-            <w:tcBorders>
-              <w:top w:val="single" w:space="0" w:color="D3D3D3"/>
-              <w:bottom w:val="single" w:space="0" w:color="D3D3D3"/>
-              <w:start w:val="single" w:space="0" w:color="D3D3D3"/>
-              <w:end w:val="single" w:space="0" w:color="D3D3D3"/>
-            </w:tcBorders>
-          </w:tcPr>
-          <w:p>
-            <w:pPr>
-              <w:spacing w:before="0" w:after="60"/>
-              <w:keepNext/>
-            </w:pPr>
-            <w:r>
-              <w:rPr>
-                <w:rFonts w:ascii="Calibri" w:hAnsi="Calibri"/>
-                <w:sz w:val="20"/>
-              </w:rPr>
-              <w:t xml:space="default">2022-08-01</w:t>
-            </w:r>
-          </w:p>
-        </w:tc>
-        <w:tc>
-          <w:tcPr>
-            <w:tcBorders>
-              <w:top w:val="single" w:space="0" w:color="D3D3D3"/>
-              <w:bottom w:val="single" w:space="0" w:color="D3D3D3"/>
-              <w:start w:val="single" w:space="0" w:color="D3D3D3"/>
-              <w:end w:val="single" w:space="0" w:color="D3D3D3"/>
-            </w:tcBorders>
-          </w:tcPr>
-          <w:p>
-            <w:pPr>
-              <w:spacing w:before="0" w:after="60"/>
-              <w:keepNext/>
-            </w:pPr>
-            <w:r>
-              <w:rPr>
-                <w:rFonts w:ascii="Calibri" w:hAnsi="Calibri"/>
-                <w:sz w:val="20"/>
-              </w:rPr>
-              <w:t xml:space="default">11</w:t>
-            </w:r>
-          </w:p>
-        </w:tc>
-        <w:tc>
-          <w:tcPr>
-            <w:tcBorders>
-              <w:top w:val="single" w:space="0" w:color="D3D3D3"/>
-              <w:bottom w:val="single" w:space="0" w:color="D3D3D3"/>
-              <w:start w:val="single" w:space="0" w:color="D3D3D3"/>
-              <w:end w:val="single" w:space="0" w:color="D3D3D3"/>
-            </w:tcBorders>
-          </w:tcPr>
-          <w:p>
-            <w:pPr>
-              <w:spacing w:before="0" w:after="60"/>
-              <w:keepNext/>
-            </w:pPr>
-            <w:r>
-              <w:rPr>
-                <w:rFonts w:ascii="Calibri" w:hAnsi="Calibri"/>
-                <w:sz w:val="20"/>
-              </w:rPr>
-              <w:t xml:space="default">0.90</w:t>
-            </w:r>
-          </w:p>
-        </w:tc>
-        <w:tc>
-          <w:tcPr>
-            <w:tcBorders>
-              <w:top w:val="single" w:space="0" w:color="D3D3D3"/>
-              <w:bottom w:val="single" w:space="0" w:color="D3D3D3"/>
-              <w:start w:val="single" w:space="0" w:color="D3D3D3"/>
-              <w:end w:val="single" w:space="0" w:color="D3D3D3"/>
-            </w:tcBorders>
-          </w:tcPr>
-          <w:p>
-            <w:pPr>
-              <w:spacing w:before="0" w:after="60"/>
-              <w:keepNext/>
-            </w:pPr>
-            <w:r>
-              <w:rPr>
-                <w:rFonts w:ascii="Calibri" w:hAnsi="Calibri"/>
-                <w:sz w:val="20"/>
-              </w:rPr>
-              <w:t xml:space="default">Lower middle income</w:t>
+              <w:t xml:space="default">Argentina</w:t>
+            </w:r>
+          </w:p>
+        </w:tc>
+        <w:tc>
+          <w:tcPr>
+            <w:tcBorders>
+              <w:top w:val="single" w:space="0" w:color="D3D3D3"/>
+              <w:bottom w:val="single" w:space="0" w:color="D3D3D3"/>
+              <w:start w:val="single" w:space="0" w:color="D3D3D3"/>
+              <w:end w:val="single" w:space="0" w:color="D3D3D3"/>
+            </w:tcBorders>
+          </w:tcPr>
+          <w:p>
+            <w:pPr>
+              <w:spacing w:before="0" w:after="60"/>
+              <w:keepNext/>
+            </w:pPr>
+            <w:r>
+              <w:rPr>
+                <w:rFonts w:ascii="Calibri" w:hAnsi="Calibri"/>
+                <w:sz w:val="20"/>
+              </w:rPr>
+              <w:t xml:space="default">2022-05-27</w:t>
+            </w:r>
+          </w:p>
+        </w:tc>
+        <w:tc>
+          <w:tcPr>
+            <w:tcBorders>
+              <w:top w:val="single" w:space="0" w:color="D3D3D3"/>
+              <w:bottom w:val="single" w:space="0" w:color="D3D3D3"/>
+              <w:start w:val="single" w:space="0" w:color="D3D3D3"/>
+              <w:end w:val="single" w:space="0" w:color="D3D3D3"/>
+            </w:tcBorders>
+          </w:tcPr>
+          <w:p>
+            <w:pPr>
+              <w:spacing w:before="0" w:after="60"/>
+              <w:keepNext/>
+            </w:pPr>
+            <w:r>
+              <w:rPr>
+                <w:rFonts w:ascii="Calibri" w:hAnsi="Calibri"/>
+                <w:sz w:val="20"/>
+              </w:rPr>
+              <w:t xml:space="default">72</w:t>
+            </w:r>
+          </w:p>
+        </w:tc>
+        <w:tc>
+          <w:tcPr>
+            <w:tcBorders>
+              <w:top w:val="single" w:space="0" w:color="D3D3D3"/>
+              <w:bottom w:val="single" w:space="0" w:color="D3D3D3"/>
+              <w:start w:val="single" w:space="0" w:color="D3D3D3"/>
+              <w:end w:val="single" w:space="0" w:color="D3D3D3"/>
+            </w:tcBorders>
+          </w:tcPr>
+          <w:p>
+            <w:pPr>
+              <w:spacing w:before="0" w:after="60"/>
+              <w:keepNext/>
+            </w:pPr>
+            <w:r>
+              <w:rPr>
+                <w:rFonts w:ascii="Calibri" w:hAnsi="Calibri"/>
+                <w:sz w:val="20"/>
+              </w:rPr>
+              <w:t xml:space="default">1.58</w:t>
+            </w:r>
+          </w:p>
+        </w:tc>
+        <w:tc>
+          <w:tcPr>
+            <w:tcBorders>
+              <w:top w:val="single" w:space="0" w:color="D3D3D3"/>
+              <w:bottom w:val="single" w:space="0" w:color="D3D3D3"/>
+              <w:start w:val="single" w:space="0" w:color="D3D3D3"/>
+              <w:end w:val="single" w:space="0" w:color="D3D3D3"/>
+            </w:tcBorders>
+          </w:tcPr>
+          <w:p>
+            <w:pPr>
+              <w:spacing w:before="0" w:after="60"/>
+              <w:keepNext/>
+            </w:pPr>
+            <w:r>
+              <w:rPr>
+                <w:rFonts w:ascii="Calibri" w:hAnsi="Calibri"/>
+                <w:sz w:val="20"/>
+              </w:rPr>
+              <w:t xml:space="default">Upper middle income</w:t>
             </w:r>
           </w:p>
         </w:tc>
@@ -2296,30 +2296,30 @@
                 <w:rFonts w:ascii="Calibri" w:hAnsi="Calibri"/>
                 <w:sz w:val="20"/>
               </w:rPr>
-              <w:t xml:space="default">16</w:t>
-            </w:r>
-          </w:p>
-        </w:tc>
-        <w:tc>
-          <w:tcPr>
-            <w:tcBorders>
-              <w:top w:val="single" w:space="0" w:color="D3D3D3"/>
-              <w:bottom w:val="single" w:space="0" w:color="D3D3D3"/>
-              <w:start w:val="single" w:space="0" w:color="D3D3D3"/>
-              <w:end w:val="single" w:space="0" w:color="D3D3D3"/>
-            </w:tcBorders>
-          </w:tcPr>
-          <w:p>
-            <w:pPr>
-              <w:spacing w:before="0" w:after="60"/>
-              <w:keepNext/>
-            </w:pPr>
-            <w:r>
-              <w:rPr>
-                <w:rFonts w:ascii="Calibri" w:hAnsi="Calibri"/>
-                <w:sz w:val="20"/>
-              </w:rPr>
-              <w:t xml:space="default">0.89</w:t>
+              <w:t xml:space="default">20</w:t>
+            </w:r>
+          </w:p>
+        </w:tc>
+        <w:tc>
+          <w:tcPr>
+            <w:tcBorders>
+              <w:top w:val="single" w:space="0" w:color="D3D3D3"/>
+              <w:bottom w:val="single" w:space="0" w:color="D3D3D3"/>
+              <w:start w:val="single" w:space="0" w:color="D3D3D3"/>
+              <w:end w:val="single" w:space="0" w:color="D3D3D3"/>
+            </w:tcBorders>
+          </w:tcPr>
+          <w:p>
+            <w:pPr>
+              <w:spacing w:before="0" w:after="60"/>
+              <w:keepNext/>
+            </w:pPr>
+            <w:r>
+              <w:rPr>
+                <w:rFonts w:ascii="Calibri" w:hAnsi="Calibri"/>
+                <w:sz w:val="20"/>
+              </w:rPr>
+              <w:t xml:space="default">1.11</w:t>
             </w:r>
           </w:p>
         </w:tc>
@@ -2623,7 +2623,7 @@
                 <w:sz w:val="20"/>
                 <w:vertAlign w:val="baseline"/>
               </w:rPr>
-              <w:t xml:space="default">As of complete epidemiological week #32</w:t>
+              <w:t xml:space="default">As of complete epidemiological week #33</w:t>
             </w:r>
           </w:p>
         </w:tc>

--- a/output/tab01-monkeypox-incidence-latamcarib.docx
+++ b/output/tab01-monkeypox-incidence-latamcarib.docx
@@ -1062,30 +1062,30 @@
                 <w:rFonts w:ascii="Calibri" w:hAnsi="Calibri"/>
                 <w:sz w:val="20"/>
               </w:rPr>
-              <w:t xml:space="default">5</w:t>
-            </w:r>
-          </w:p>
-        </w:tc>
-        <w:tc>
-          <w:tcPr>
-            <w:tcBorders>
-              <w:top w:val="single" w:space="0" w:color="D3D3D3"/>
-              <w:bottom w:val="single" w:space="0" w:color="D3D3D3"/>
-              <w:start w:val="single" w:space="0" w:color="D3D3D3"/>
-              <w:end w:val="single" w:space="0" w:color="D3D3D3"/>
-            </w:tcBorders>
-          </w:tcPr>
-          <w:p>
-            <w:pPr>
-              <w:spacing w:before="0" w:after="60"/>
-              <w:keepNext/>
-            </w:pPr>
-            <w:r>
-              <w:rPr>
-                <w:rFonts w:ascii="Calibri" w:hAnsi="Calibri"/>
-                <w:sz w:val="20"/>
-              </w:rPr>
-              <w:t xml:space="default">1.13</w:t>
+              <w:t xml:space="default">7</w:t>
+            </w:r>
+          </w:p>
+        </w:tc>
+        <w:tc>
+          <w:tcPr>
+            <w:tcBorders>
+              <w:top w:val="single" w:space="0" w:color="D3D3D3"/>
+              <w:bottom w:val="single" w:space="0" w:color="D3D3D3"/>
+              <w:start w:val="single" w:space="0" w:color="D3D3D3"/>
+              <w:end w:val="single" w:space="0" w:color="D3D3D3"/>
+            </w:tcBorders>
+          </w:tcPr>
+          <w:p>
+            <w:pPr>
+              <w:spacing w:before="0" w:after="60"/>
+              <w:keepNext/>
+            </w:pPr>
+            <w:r>
+              <w:rPr>
+                <w:rFonts w:ascii="Calibri" w:hAnsi="Calibri"/>
+                <w:sz w:val="20"/>
+              </w:rPr>
+              <w:t xml:space="default">1.59</w:t>
             </w:r>
           </w:p>
         </w:tc>
@@ -1576,30 +1576,30 @@
                 <w:rFonts w:ascii="Calibri" w:hAnsi="Calibri"/>
                 <w:sz w:val="20"/>
               </w:rPr>
-              <w:t xml:space="default">937</w:t>
-            </w:r>
-          </w:p>
-        </w:tc>
-        <w:tc>
-          <w:tcPr>
-            <w:tcBorders>
-              <w:top w:val="single" w:space="0" w:color="D3D3D3"/>
-              <w:bottom w:val="single" w:space="0" w:color="D3D3D3"/>
-              <w:start w:val="single" w:space="0" w:color="D3D3D3"/>
-              <w:end w:val="single" w:space="0" w:color="D3D3D3"/>
-            </w:tcBorders>
-          </w:tcPr>
-          <w:p>
-            <w:pPr>
-              <w:spacing w:before="0" w:after="60"/>
-              <w:keepNext/>
-            </w:pPr>
-            <w:r>
-              <w:rPr>
-                <w:rFonts w:ascii="Calibri" w:hAnsi="Calibri"/>
-                <w:sz w:val="20"/>
-              </w:rPr>
-              <w:t xml:space="default">27.52</w:t>
+              <w:t xml:space="default">1,068</w:t>
+            </w:r>
+          </w:p>
+        </w:tc>
+        <w:tc>
+          <w:tcPr>
+            <w:tcBorders>
+              <w:top w:val="single" w:space="0" w:color="D3D3D3"/>
+              <w:bottom w:val="single" w:space="0" w:color="D3D3D3"/>
+              <w:start w:val="single" w:space="0" w:color="D3D3D3"/>
+              <w:end w:val="single" w:space="0" w:color="D3D3D3"/>
+            </w:tcBorders>
+          </w:tcPr>
+          <w:p>
+            <w:pPr>
+              <w:spacing w:before="0" w:after="60"/>
+              <w:keepNext/>
+            </w:pPr>
+            <w:r>
+              <w:rPr>
+                <w:rFonts w:ascii="Calibri" w:hAnsi="Calibri"/>
+                <w:sz w:val="20"/>
+              </w:rPr>
+              <w:t xml:space="default">31.37</w:t>
             </w:r>
           </w:p>
         </w:tc>
@@ -1696,30 +1696,30 @@
                 <w:rFonts w:ascii="Calibri" w:hAnsi="Calibri"/>
                 <w:sz w:val="20"/>
               </w:rPr>
-              <w:t xml:space="default">3,656</w:t>
-            </w:r>
-          </w:p>
-        </w:tc>
-        <w:tc>
-          <w:tcPr>
-            <w:tcBorders>
-              <w:top w:val="single" w:space="0" w:color="D3D3D3"/>
-              <w:bottom w:val="single" w:space="0" w:color="D3D3D3"/>
-              <w:start w:val="single" w:space="0" w:color="D3D3D3"/>
-              <w:end w:val="single" w:space="0" w:color="D3D3D3"/>
-            </w:tcBorders>
-          </w:tcPr>
-          <w:p>
-            <w:pPr>
-              <w:spacing w:before="0" w:after="60"/>
-              <w:keepNext/>
-            </w:pPr>
-            <w:r>
-              <w:rPr>
-                <w:rFonts w:ascii="Calibri" w:hAnsi="Calibri"/>
-                <w:sz w:val="20"/>
-              </w:rPr>
-              <w:t xml:space="default">16.98</w:t>
+              <w:t xml:space="default">3,756</w:t>
+            </w:r>
+          </w:p>
+        </w:tc>
+        <w:tc>
+          <w:tcPr>
+            <w:tcBorders>
+              <w:top w:val="single" w:space="0" w:color="D3D3D3"/>
+              <w:bottom w:val="single" w:space="0" w:color="D3D3D3"/>
+              <w:start w:val="single" w:space="0" w:color="D3D3D3"/>
+              <w:end w:val="single" w:space="0" w:color="D3D3D3"/>
+            </w:tcBorders>
+          </w:tcPr>
+          <w:p>
+            <w:pPr>
+              <w:spacing w:before="0" w:after="60"/>
+              <w:keepNext/>
+            </w:pPr>
+            <w:r>
+              <w:rPr>
+                <w:rFonts w:ascii="Calibri" w:hAnsi="Calibri"/>
+                <w:sz w:val="20"/>
+              </w:rPr>
+              <w:t xml:space="default">17.44</w:t>
             </w:r>
           </w:p>
         </w:tc>
@@ -1816,30 +1816,30 @@
                 <w:rFonts w:ascii="Calibri" w:hAnsi="Calibri"/>
                 <w:sz w:val="20"/>
               </w:rPr>
-              <w:t xml:space="default">189</w:t>
-            </w:r>
-          </w:p>
-        </w:tc>
-        <w:tc>
-          <w:tcPr>
-            <w:tcBorders>
-              <w:top w:val="single" w:space="0" w:color="D3D3D3"/>
-              <w:bottom w:val="single" w:space="0" w:color="D3D3D3"/>
-              <w:start w:val="single" w:space="0" w:color="D3D3D3"/>
-              <w:end w:val="single" w:space="0" w:color="D3D3D3"/>
-            </w:tcBorders>
-          </w:tcPr>
-          <w:p>
-            <w:pPr>
-              <w:spacing w:before="0" w:after="60"/>
-              <w:keepNext/>
-            </w:pPr>
-            <w:r>
-              <w:rPr>
-                <w:rFonts w:ascii="Calibri" w:hAnsi="Calibri"/>
-                <w:sz w:val="20"/>
-              </w:rPr>
-              <w:t xml:space="default">9.64</w:t>
+              <w:t xml:space="default">207</w:t>
+            </w:r>
+          </w:p>
+        </w:tc>
+        <w:tc>
+          <w:tcPr>
+            <w:tcBorders>
+              <w:top w:val="single" w:space="0" w:color="D3D3D3"/>
+              <w:bottom w:val="single" w:space="0" w:color="D3D3D3"/>
+              <w:start w:val="single" w:space="0" w:color="D3D3D3"/>
+              <w:end w:val="single" w:space="0" w:color="D3D3D3"/>
+            </w:tcBorders>
+          </w:tcPr>
+          <w:p>
+            <w:pPr>
+              <w:spacing w:before="0" w:after="60"/>
+              <w:keepNext/>
+            </w:pPr>
+            <w:r>
+              <w:rPr>
+                <w:rFonts w:ascii="Calibri" w:hAnsi="Calibri"/>
+                <w:sz w:val="20"/>
+              </w:rPr>
+              <w:t xml:space="default">10.56</w:t>
             </w:r>
           </w:p>
         </w:tc>
@@ -1936,30 +1936,30 @@
                 <w:rFonts w:ascii="Calibri" w:hAnsi="Calibri"/>
                 <w:sz w:val="20"/>
               </w:rPr>
-              <w:t xml:space="default">37</w:t>
-            </w:r>
-          </w:p>
-        </w:tc>
-        <w:tc>
-          <w:tcPr>
-            <w:tcBorders>
-              <w:top w:val="single" w:space="0" w:color="D3D3D3"/>
-              <w:bottom w:val="single" w:space="0" w:color="D3D3D3"/>
-              <w:start w:val="single" w:space="0" w:color="D3D3D3"/>
-              <w:end w:val="single" w:space="0" w:color="D3D3D3"/>
-            </w:tcBorders>
-          </w:tcPr>
-          <w:p>
-            <w:pPr>
-              <w:spacing w:before="0" w:after="60"/>
-              <w:keepNext/>
-            </w:pPr>
-            <w:r>
-              <w:rPr>
-                <w:rFonts w:ascii="Calibri" w:hAnsi="Calibri"/>
-                <w:sz w:val="20"/>
-              </w:rPr>
-              <w:t xml:space="default">3.03</w:t>
+              <w:t xml:space="default">42</w:t>
+            </w:r>
+          </w:p>
+        </w:tc>
+        <w:tc>
+          <w:tcPr>
+            <w:tcBorders>
+              <w:top w:val="single" w:space="0" w:color="D3D3D3"/>
+              <w:bottom w:val="single" w:space="0" w:color="D3D3D3"/>
+              <w:start w:val="single" w:space="0" w:color="D3D3D3"/>
+              <w:end w:val="single" w:space="0" w:color="D3D3D3"/>
+            </w:tcBorders>
+          </w:tcPr>
+          <w:p>
+            <w:pPr>
+              <w:spacing w:before="0" w:after="60"/>
+              <w:keepNext/>
+            </w:pPr>
+            <w:r>
+              <w:rPr>
+                <w:rFonts w:ascii="Calibri" w:hAnsi="Calibri"/>
+                <w:sz w:val="20"/>
+              </w:rPr>
+              <w:t xml:space="default">3.44</w:t>
             </w:r>
           </w:p>
         </w:tc>
@@ -2056,30 +2056,30 @@
                 <w:rFonts w:ascii="Calibri" w:hAnsi="Calibri"/>
                 <w:sz w:val="20"/>
               </w:rPr>
-              <w:t xml:space="default">129</w:t>
-            </w:r>
-          </w:p>
-        </w:tc>
-        <w:tc>
-          <w:tcPr>
-            <w:tcBorders>
-              <w:top w:val="single" w:space="0" w:color="D3D3D3"/>
-              <w:bottom w:val="single" w:space="0" w:color="D3D3D3"/>
-              <w:start w:val="single" w:space="0" w:color="D3D3D3"/>
-              <w:end w:val="single" w:space="0" w:color="D3D3D3"/>
-            </w:tcBorders>
-          </w:tcPr>
-          <w:p>
-            <w:pPr>
-              <w:spacing w:before="0" w:after="60"/>
-              <w:keepNext/>
-            </w:pPr>
-            <w:r>
-              <w:rPr>
-                <w:rFonts w:ascii="Calibri" w:hAnsi="Calibri"/>
-                <w:sz w:val="20"/>
-              </w:rPr>
-              <w:t xml:space="default">2.49</w:t>
+              <w:t xml:space="default">164</w:t>
+            </w:r>
+          </w:p>
+        </w:tc>
+        <w:tc>
+          <w:tcPr>
+            <w:tcBorders>
+              <w:top w:val="single" w:space="0" w:color="D3D3D3"/>
+              <w:bottom w:val="single" w:space="0" w:color="D3D3D3"/>
+              <w:start w:val="single" w:space="0" w:color="D3D3D3"/>
+              <w:end w:val="single" w:space="0" w:color="D3D3D3"/>
+            </w:tcBorders>
+          </w:tcPr>
+          <w:p>
+            <w:pPr>
+              <w:spacing w:before="0" w:after="60"/>
+              <w:keepNext/>
+            </w:pPr>
+            <w:r>
+              <w:rPr>
+                <w:rFonts w:ascii="Calibri" w:hAnsi="Calibri"/>
+                <w:sz w:val="20"/>
+              </w:rPr>
+              <w:t xml:space="default">3.16</w:t>
             </w:r>
           </w:p>
         </w:tc>

--- a/output/tab01-monkeypox-incidence-latamcarib.docx
+++ b/output/tab01-monkeypox-incidence-latamcarib.docx
@@ -2677,7 +2677,7 @@
                 <w:rFonts w:ascii="Calibri" w:hAnsi="Calibri"/>
                 <w:sz w:val="20"/>
               </w:rPr>
-              <w:t xml:space="default">Data sources: Global.health Monkeypox (accessed on 2022-08-03), UN 2022 Revision of World Population Prospects, World Bank Income Classification (FY 2023)</w:t>
+              <w:t xml:space="default">Data sources: Global.health Monkeypox (accessed on 2022-08-23), UN 2022 Revision of World Population Prospects, World Bank Income Classification (FY 2023)</w:t>
             </w:r>
           </w:p>
         </w:tc>

--- a/output/tab01-monkeypox-incidence-latamcarib.docx
+++ b/output/tab01-monkeypox-incidence-latamcarib.docx
@@ -428,30 +428,30 @@
                 <w:rFonts w:ascii="Calibri" w:hAnsi="Calibri"/>
                 <w:sz w:val="20"/>
               </w:rPr>
-              <w:t xml:space="default">66</w:t>
-            </w:r>
-          </w:p>
-        </w:tc>
-        <w:tc>
-          <w:tcPr>
-            <w:tcBorders>
-              <w:top w:val="single" w:space="0" w:color="D3D3D3"/>
-              <w:bottom w:val="single" w:space="0" w:color="D3D3D3"/>
-              <w:start w:val="single" w:space="0" w:color="D3D3D3"/>
-              <w:end w:val="single" w:space="0" w:color="D3D3D3"/>
-            </w:tcBorders>
-          </w:tcPr>
-          <w:p>
-            <w:pPr>
-              <w:spacing w:before="0" w:after="60"/>
-              <w:keepNext/>
-            </w:pPr>
-            <w:r>
-              <w:rPr>
-                <w:rFonts w:ascii="Calibri" w:hAnsi="Calibri"/>
-                <w:sz w:val="20"/>
-              </w:rPr>
-              <w:t xml:space="default">20.29</w:t>
+              <w:t xml:space="default">99</w:t>
+            </w:r>
+          </w:p>
+        </w:tc>
+        <w:tc>
+          <w:tcPr>
+            <w:tcBorders>
+              <w:top w:val="single" w:space="0" w:color="D3D3D3"/>
+              <w:bottom w:val="single" w:space="0" w:color="D3D3D3"/>
+              <w:start w:val="single" w:space="0" w:color="D3D3D3"/>
+              <w:end w:val="single" w:space="0" w:color="D3D3D3"/>
+            </w:tcBorders>
+          </w:tcPr>
+          <w:p>
+            <w:pPr>
+              <w:spacing w:before="0" w:after="60"/>
+              <w:keepNext/>
+            </w:pPr>
+            <w:r>
+              <w:rPr>
+                <w:rFonts w:ascii="Calibri" w:hAnsi="Calibri"/>
+                <w:sz w:val="20"/>
+              </w:rPr>
+              <w:t xml:space="default">30.44</w:t>
             </w:r>
           </w:p>
         </w:tc>
@@ -502,30 +502,30 @@
                 <w:rFonts w:ascii="Calibri" w:hAnsi="Calibri"/>
                 <w:sz w:val="20"/>
               </w:rPr>
-              <w:t xml:space="default">Barbados</w:t>
-            </w:r>
-          </w:p>
-        </w:tc>
-        <w:tc>
-          <w:tcPr>
-            <w:tcBorders>
-              <w:top w:val="single" w:space="0" w:color="D3D3D3"/>
-              <w:bottom w:val="single" w:space="0" w:color="D3D3D3"/>
-              <w:start w:val="single" w:space="0" w:color="D3D3D3"/>
-              <w:end w:val="single" w:space="0" w:color="D3D3D3"/>
-            </w:tcBorders>
-          </w:tcPr>
-          <w:p>
-            <w:pPr>
-              <w:spacing w:before="0" w:after="60"/>
-              <w:keepNext/>
-            </w:pPr>
-            <w:r>
-              <w:rPr>
-                <w:rFonts w:ascii="Calibri" w:hAnsi="Calibri"/>
-                <w:sz w:val="20"/>
-              </w:rPr>
-              <w:t xml:space="default">2022-07-16</w:t>
+              <w:t xml:space="default">Aruba</w:t>
+            </w:r>
+          </w:p>
+        </w:tc>
+        <w:tc>
+          <w:tcPr>
+            <w:tcBorders>
+              <w:top w:val="single" w:space="0" w:color="D3D3D3"/>
+              <w:bottom w:val="single" w:space="0" w:color="D3D3D3"/>
+              <w:start w:val="single" w:space="0" w:color="D3D3D3"/>
+              <w:end w:val="single" w:space="0" w:color="D3D3D3"/>
+            </w:tcBorders>
+          </w:tcPr>
+          <w:p>
+            <w:pPr>
+              <w:spacing w:before="0" w:after="60"/>
+              <w:keepNext/>
+            </w:pPr>
+            <w:r>
+              <w:rPr>
+                <w:rFonts w:ascii="Calibri" w:hAnsi="Calibri"/>
+                <w:sz w:val="20"/>
+              </w:rPr>
+              <w:t xml:space="default">2022-08-22</w:t>
             </w:r>
           </w:p>
         </w:tc>
@@ -571,7 +571,7 @@
                 <w:rFonts w:ascii="Calibri" w:hAnsi="Calibri"/>
                 <w:sz w:val="20"/>
               </w:rPr>
-              <w:t xml:space="default">3.55</w:t>
+              <w:t xml:space="default">9.39</w:t>
             </w:r>
           </w:p>
         </w:tc>
@@ -622,99 +622,99 @@
                 <w:rFonts w:ascii="Calibri" w:hAnsi="Calibri"/>
                 <w:sz w:val="20"/>
               </w:rPr>
-              <w:t xml:space="default">Jamaica</w:t>
-            </w:r>
-          </w:p>
-        </w:tc>
-        <w:tc>
-          <w:tcPr>
-            <w:tcBorders>
-              <w:top w:val="single" w:space="0" w:color="D3D3D3"/>
-              <w:bottom w:val="single" w:space="0" w:color="D3D3D3"/>
-              <w:start w:val="single" w:space="0" w:color="D3D3D3"/>
-              <w:end w:val="single" w:space="0" w:color="D3D3D3"/>
-            </w:tcBorders>
-          </w:tcPr>
-          <w:p>
-            <w:pPr>
-              <w:spacing w:before="0" w:after="60"/>
-              <w:keepNext/>
-            </w:pPr>
-            <w:r>
-              <w:rPr>
-                <w:rFonts w:ascii="Calibri" w:hAnsi="Calibri"/>
-                <w:sz w:val="20"/>
-              </w:rPr>
-              <w:t xml:space="default">2022-07-06</w:t>
-            </w:r>
-          </w:p>
-        </w:tc>
-        <w:tc>
-          <w:tcPr>
-            <w:tcBorders>
-              <w:top w:val="single" w:space="0" w:color="D3D3D3"/>
-              <w:bottom w:val="single" w:space="0" w:color="D3D3D3"/>
-              <w:start w:val="single" w:space="0" w:color="D3D3D3"/>
-              <w:end w:val="single" w:space="0" w:color="D3D3D3"/>
-            </w:tcBorders>
-          </w:tcPr>
-          <w:p>
-            <w:pPr>
-              <w:spacing w:before="0" w:after="60"/>
-              <w:keepNext/>
-            </w:pPr>
-            <w:r>
-              <w:rPr>
-                <w:rFonts w:ascii="Calibri" w:hAnsi="Calibri"/>
-                <w:sz w:val="20"/>
-              </w:rPr>
-              <w:t xml:space="default">4</w:t>
-            </w:r>
-          </w:p>
-        </w:tc>
-        <w:tc>
-          <w:tcPr>
-            <w:tcBorders>
-              <w:top w:val="single" w:space="0" w:color="D3D3D3"/>
-              <w:bottom w:val="single" w:space="0" w:color="D3D3D3"/>
-              <w:start w:val="single" w:space="0" w:color="D3D3D3"/>
-              <w:end w:val="single" w:space="0" w:color="D3D3D3"/>
-            </w:tcBorders>
-          </w:tcPr>
-          <w:p>
-            <w:pPr>
-              <w:spacing w:before="0" w:after="60"/>
-              <w:keepNext/>
-            </w:pPr>
-            <w:r>
-              <w:rPr>
-                <w:rFonts w:ascii="Calibri" w:hAnsi="Calibri"/>
-                <w:sz w:val="20"/>
-              </w:rPr>
-              <w:t xml:space="default">1.41</w:t>
-            </w:r>
-          </w:p>
-        </w:tc>
-        <w:tc>
-          <w:tcPr>
-            <w:tcBorders>
-              <w:top w:val="single" w:space="0" w:color="D3D3D3"/>
-              <w:bottom w:val="single" w:space="0" w:color="D3D3D3"/>
-              <w:start w:val="single" w:space="0" w:color="D3D3D3"/>
-              <w:end w:val="single" w:space="0" w:color="D3D3D3"/>
-            </w:tcBorders>
-          </w:tcPr>
-          <w:p>
-            <w:pPr>
-              <w:spacing w:before="0" w:after="60"/>
-              <w:keepNext/>
-            </w:pPr>
-            <w:r>
-              <w:rPr>
-                <w:rFonts w:ascii="Calibri" w:hAnsi="Calibri"/>
-                <w:sz w:val="20"/>
-              </w:rPr>
-              <w:t xml:space="default">Upper middle income</w:t>
+              <w:t xml:space="default">Curaçao</w:t>
+            </w:r>
+          </w:p>
+        </w:tc>
+        <w:tc>
+          <w:tcPr>
+            <w:tcBorders>
+              <w:top w:val="single" w:space="0" w:color="D3D3D3"/>
+              <w:bottom w:val="single" w:space="0" w:color="D3D3D3"/>
+              <w:start w:val="single" w:space="0" w:color="D3D3D3"/>
+              <w:end w:val="single" w:space="0" w:color="D3D3D3"/>
+            </w:tcBorders>
+          </w:tcPr>
+          <w:p>
+            <w:pPr>
+              <w:spacing w:before="0" w:after="60"/>
+              <w:keepNext/>
+            </w:pPr>
+            <w:r>
+              <w:rPr>
+                <w:rFonts w:ascii="Calibri" w:hAnsi="Calibri"/>
+                <w:sz w:val="20"/>
+              </w:rPr>
+              <w:t xml:space="default">2022-08-15</w:t>
+            </w:r>
+          </w:p>
+        </w:tc>
+        <w:tc>
+          <w:tcPr>
+            <w:tcBorders>
+              <w:top w:val="single" w:space="0" w:color="D3D3D3"/>
+              <w:bottom w:val="single" w:space="0" w:color="D3D3D3"/>
+              <w:start w:val="single" w:space="0" w:color="D3D3D3"/>
+              <w:end w:val="single" w:space="0" w:color="D3D3D3"/>
+            </w:tcBorders>
+          </w:tcPr>
+          <w:p>
+            <w:pPr>
+              <w:spacing w:before="0" w:after="60"/>
+              <w:keepNext/>
+            </w:pPr>
+            <w:r>
+              <w:rPr>
+                <w:rFonts w:ascii="Calibri" w:hAnsi="Calibri"/>
+                <w:sz w:val="20"/>
+              </w:rPr>
+              <w:t xml:space="default">1</w:t>
+            </w:r>
+          </w:p>
+        </w:tc>
+        <w:tc>
+          <w:tcPr>
+            <w:tcBorders>
+              <w:top w:val="single" w:space="0" w:color="D3D3D3"/>
+              <w:bottom w:val="single" w:space="0" w:color="D3D3D3"/>
+              <w:start w:val="single" w:space="0" w:color="D3D3D3"/>
+              <w:end w:val="single" w:space="0" w:color="D3D3D3"/>
+            </w:tcBorders>
+          </w:tcPr>
+          <w:p>
+            <w:pPr>
+              <w:spacing w:before="0" w:after="60"/>
+              <w:keepNext/>
+            </w:pPr>
+            <w:r>
+              <w:rPr>
+                <w:rFonts w:ascii="Calibri" w:hAnsi="Calibri"/>
+                <w:sz w:val="20"/>
+              </w:rPr>
+              <w:t xml:space="default">5.23</w:t>
+            </w:r>
+          </w:p>
+        </w:tc>
+        <w:tc>
+          <w:tcPr>
+            <w:tcBorders>
+              <w:top w:val="single" w:space="0" w:color="D3D3D3"/>
+              <w:bottom w:val="single" w:space="0" w:color="D3D3D3"/>
+              <w:start w:val="single" w:space="0" w:color="D3D3D3"/>
+              <w:end w:val="single" w:space="0" w:color="D3D3D3"/>
+            </w:tcBorders>
+          </w:tcPr>
+          <w:p>
+            <w:pPr>
+              <w:spacing w:before="0" w:after="60"/>
+              <w:keepNext/>
+            </w:pPr>
+            <w:r>
+              <w:rPr>
+                <w:rFonts w:ascii="Calibri" w:hAnsi="Calibri"/>
+                <w:sz w:val="20"/>
+              </w:rPr>
+              <w:t xml:space="default">High income</w:t>
             </w:r>
           </w:p>
         </w:tc>
@@ -742,99 +742,99 @@
                 <w:rFonts w:ascii="Calibri" w:hAnsi="Calibri"/>
                 <w:sz w:val="20"/>
               </w:rPr>
-              <w:t xml:space="default">Dominican Republic</w:t>
-            </w:r>
-          </w:p>
-        </w:tc>
-        <w:tc>
-          <w:tcPr>
-            <w:tcBorders>
-              <w:top w:val="single" w:space="0" w:color="D3D3D3"/>
-              <w:bottom w:val="single" w:space="0" w:color="D3D3D3"/>
-              <w:start w:val="single" w:space="0" w:color="D3D3D3"/>
-              <w:end w:val="single" w:space="0" w:color="D3D3D3"/>
-            </w:tcBorders>
-          </w:tcPr>
-          <w:p>
-            <w:pPr>
-              <w:spacing w:before="0" w:after="60"/>
-              <w:keepNext/>
-            </w:pPr>
-            <w:r>
-              <w:rPr>
-                <w:rFonts w:ascii="Calibri" w:hAnsi="Calibri"/>
-                <w:sz w:val="20"/>
-              </w:rPr>
-              <w:t xml:space="default">2022-07-06</w:t>
-            </w:r>
-          </w:p>
-        </w:tc>
-        <w:tc>
-          <w:tcPr>
-            <w:tcBorders>
-              <w:top w:val="single" w:space="0" w:color="D3D3D3"/>
-              <w:bottom w:val="single" w:space="0" w:color="D3D3D3"/>
-              <w:start w:val="single" w:space="0" w:color="D3D3D3"/>
-              <w:end w:val="single" w:space="0" w:color="D3D3D3"/>
-            </w:tcBorders>
-          </w:tcPr>
-          <w:p>
-            <w:pPr>
-              <w:spacing w:before="0" w:after="60"/>
-              <w:keepNext/>
-            </w:pPr>
-            <w:r>
-              <w:rPr>
-                <w:rFonts w:ascii="Calibri" w:hAnsi="Calibri"/>
-                <w:sz w:val="20"/>
-              </w:rPr>
-              <w:t xml:space="default">6</w:t>
-            </w:r>
-          </w:p>
-        </w:tc>
-        <w:tc>
-          <w:tcPr>
-            <w:tcBorders>
-              <w:top w:val="single" w:space="0" w:color="D3D3D3"/>
-              <w:bottom w:val="single" w:space="0" w:color="D3D3D3"/>
-              <w:start w:val="single" w:space="0" w:color="D3D3D3"/>
-              <w:end w:val="single" w:space="0" w:color="D3D3D3"/>
-            </w:tcBorders>
-          </w:tcPr>
-          <w:p>
-            <w:pPr>
-              <w:spacing w:before="0" w:after="60"/>
-              <w:keepNext/>
-            </w:pPr>
-            <w:r>
-              <w:rPr>
-                <w:rFonts w:ascii="Calibri" w:hAnsi="Calibri"/>
-                <w:sz w:val="20"/>
-              </w:rPr>
-              <w:t xml:space="default">0.53</w:t>
-            </w:r>
-          </w:p>
-        </w:tc>
-        <w:tc>
-          <w:tcPr>
-            <w:tcBorders>
-              <w:top w:val="single" w:space="0" w:color="D3D3D3"/>
-              <w:bottom w:val="single" w:space="0" w:color="D3D3D3"/>
-              <w:start w:val="single" w:space="0" w:color="D3D3D3"/>
-              <w:end w:val="single" w:space="0" w:color="D3D3D3"/>
-            </w:tcBorders>
-          </w:tcPr>
-          <w:p>
-            <w:pPr>
-              <w:spacing w:before="0" w:after="60"/>
-              <w:keepNext/>
-            </w:pPr>
-            <w:r>
-              <w:rPr>
-                <w:rFonts w:ascii="Calibri" w:hAnsi="Calibri"/>
-                <w:sz w:val="20"/>
-              </w:rPr>
-              <w:t xml:space="default">Upper middle income</w:t>
+              <w:t xml:space="default">Bahamas</w:t>
+            </w:r>
+          </w:p>
+        </w:tc>
+        <w:tc>
+          <w:tcPr>
+            <w:tcBorders>
+              <w:top w:val="single" w:space="0" w:color="D3D3D3"/>
+              <w:bottom w:val="single" w:space="0" w:color="D3D3D3"/>
+              <w:start w:val="single" w:space="0" w:color="D3D3D3"/>
+              <w:end w:val="single" w:space="0" w:color="D3D3D3"/>
+            </w:tcBorders>
+          </w:tcPr>
+          <w:p>
+            <w:pPr>
+              <w:spacing w:before="0" w:after="60"/>
+              <w:keepNext/>
+            </w:pPr>
+            <w:r>
+              <w:rPr>
+                <w:rFonts w:ascii="Calibri" w:hAnsi="Calibri"/>
+                <w:sz w:val="20"/>
+              </w:rPr>
+              <w:t xml:space="default">2022-06-24</w:t>
+            </w:r>
+          </w:p>
+        </w:tc>
+        <w:tc>
+          <w:tcPr>
+            <w:tcBorders>
+              <w:top w:val="single" w:space="0" w:color="D3D3D3"/>
+              <w:bottom w:val="single" w:space="0" w:color="D3D3D3"/>
+              <w:start w:val="single" w:space="0" w:color="D3D3D3"/>
+              <w:end w:val="single" w:space="0" w:color="D3D3D3"/>
+            </w:tcBorders>
+          </w:tcPr>
+          <w:p>
+            <w:pPr>
+              <w:spacing w:before="0" w:after="60"/>
+              <w:keepNext/>
+            </w:pPr>
+            <w:r>
+              <w:rPr>
+                <w:rFonts w:ascii="Calibri" w:hAnsi="Calibri"/>
+                <w:sz w:val="20"/>
+              </w:rPr>
+              <w:t xml:space="default">2</w:t>
+            </w:r>
+          </w:p>
+        </w:tc>
+        <w:tc>
+          <w:tcPr>
+            <w:tcBorders>
+              <w:top w:val="single" w:space="0" w:color="D3D3D3"/>
+              <w:bottom w:val="single" w:space="0" w:color="D3D3D3"/>
+              <w:start w:val="single" w:space="0" w:color="D3D3D3"/>
+              <w:end w:val="single" w:space="0" w:color="D3D3D3"/>
+            </w:tcBorders>
+          </w:tcPr>
+          <w:p>
+            <w:pPr>
+              <w:spacing w:before="0" w:after="60"/>
+              <w:keepNext/>
+            </w:pPr>
+            <w:r>
+              <w:rPr>
+                <w:rFonts w:ascii="Calibri" w:hAnsi="Calibri"/>
+                <w:sz w:val="20"/>
+              </w:rPr>
+              <w:t xml:space="default">4.88</w:t>
+            </w:r>
+          </w:p>
+        </w:tc>
+        <w:tc>
+          <w:tcPr>
+            <w:tcBorders>
+              <w:top w:val="single" w:space="0" w:color="D3D3D3"/>
+              <w:bottom w:val="single" w:space="0" w:color="D3D3D3"/>
+              <w:start w:val="single" w:space="0" w:color="D3D3D3"/>
+              <w:end w:val="single" w:space="0" w:color="D3D3D3"/>
+            </w:tcBorders>
+          </w:tcPr>
+          <w:p>
+            <w:pPr>
+              <w:spacing w:before="0" w:after="60"/>
+              <w:keepNext/>
+            </w:pPr>
+            <w:r>
+              <w:rPr>
+                <w:rFonts w:ascii="Calibri" w:hAnsi="Calibri"/>
+                <w:sz w:val="20"/>
+              </w:rPr>
+              <w:t xml:space="default">High income</w:t>
             </w:r>
           </w:p>
         </w:tc>
@@ -846,29 +846,115 @@
         <w:tc>
           <w:tcPr>
             <w:tcBorders>
-              <w:top w:val="single" w:sz="16" w:space="0" w:color="D3D3D3"/>
-              <w:bottom w:val="single" w:sz="16" w:space="0" w:color="D3D3D3"/>
-              <w:start w:val="single" w:space="0" w:color="D3D3D3"/>
-              <w:end w:val="single" w:space="0" w:color="D3D3D3"/>
-            </w:tcBorders>
-            <w:tcMar>
-              <w:top w:w="25" w:type="dxa"/>
-            </w:tcMar>
-          </w:tcPr>
-          <w:p>
-            <w:pPr>
-              <w:spacing w:before="0" w:after="60"/>
-              <w:gridSpan w:val="5"/>
-              <w:keepNext/>
-            </w:pPr>
-            <w:r>
-              <w:rPr>
-                <w:rFonts w:ascii="Calibri" w:hAnsi="Calibri"/>
-                <w:sz w:val="20"/>
-                <w:i>true</w:i>
-                <w:b w:val="true"/>
-              </w:rPr>
-              <w:t xml:space="default">Central America</w:t>
+              <w:top w:val="single" w:space="0" w:color="D3D3D3"/>
+              <w:bottom w:val="single" w:space="0" w:color="D3D3D3"/>
+              <w:start w:val="single" w:space="0" w:color="D3D3D3"/>
+              <w:end w:val="single" w:space="0" w:color="D3D3D3"/>
+            </w:tcBorders>
+          </w:tcPr>
+          <w:p>
+            <w:pPr>
+              <w:spacing w:before="0" w:after="60"/>
+              <w:keepNext/>
+            </w:pPr>
+            <w:r>
+              <w:rPr>
+                <w:rFonts w:ascii="Calibri" w:hAnsi="Calibri"/>
+                <w:sz w:val="20"/>
+              </w:rPr>
+              <w:t xml:space="default">Barbados</w:t>
+            </w:r>
+          </w:p>
+        </w:tc>
+        <w:tc>
+          <w:tcPr>
+            <w:tcBorders>
+              <w:top w:val="single" w:space="0" w:color="D3D3D3"/>
+              <w:bottom w:val="single" w:space="0" w:color="D3D3D3"/>
+              <w:start w:val="single" w:space="0" w:color="D3D3D3"/>
+              <w:end w:val="single" w:space="0" w:color="D3D3D3"/>
+            </w:tcBorders>
+          </w:tcPr>
+          <w:p>
+            <w:pPr>
+              <w:spacing w:before="0" w:after="60"/>
+              <w:keepNext/>
+            </w:pPr>
+            <w:r>
+              <w:rPr>
+                <w:rFonts w:ascii="Calibri" w:hAnsi="Calibri"/>
+                <w:sz w:val="20"/>
+              </w:rPr>
+              <w:t xml:space="default">2022-07-16</w:t>
+            </w:r>
+          </w:p>
+        </w:tc>
+        <w:tc>
+          <w:tcPr>
+            <w:tcBorders>
+              <w:top w:val="single" w:space="0" w:color="D3D3D3"/>
+              <w:bottom w:val="single" w:space="0" w:color="D3D3D3"/>
+              <w:start w:val="single" w:space="0" w:color="D3D3D3"/>
+              <w:end w:val="single" w:space="0" w:color="D3D3D3"/>
+            </w:tcBorders>
+          </w:tcPr>
+          <w:p>
+            <w:pPr>
+              <w:spacing w:before="0" w:after="60"/>
+              <w:keepNext/>
+            </w:pPr>
+            <w:r>
+              <w:rPr>
+                <w:rFonts w:ascii="Calibri" w:hAnsi="Calibri"/>
+                <w:sz w:val="20"/>
+              </w:rPr>
+              <w:t xml:space="default">1</w:t>
+            </w:r>
+          </w:p>
+        </w:tc>
+        <w:tc>
+          <w:tcPr>
+            <w:tcBorders>
+              <w:top w:val="single" w:space="0" w:color="D3D3D3"/>
+              <w:bottom w:val="single" w:space="0" w:color="D3D3D3"/>
+              <w:start w:val="single" w:space="0" w:color="D3D3D3"/>
+              <w:end w:val="single" w:space="0" w:color="D3D3D3"/>
+            </w:tcBorders>
+          </w:tcPr>
+          <w:p>
+            <w:pPr>
+              <w:spacing w:before="0" w:after="60"/>
+              <w:keepNext/>
+            </w:pPr>
+            <w:r>
+              <w:rPr>
+                <w:rFonts w:ascii="Calibri" w:hAnsi="Calibri"/>
+                <w:sz w:val="20"/>
+              </w:rPr>
+              <w:t xml:space="default">3.55</w:t>
+            </w:r>
+          </w:p>
+        </w:tc>
+        <w:tc>
+          <w:tcPr>
+            <w:tcBorders>
+              <w:top w:val="single" w:space="0" w:color="D3D3D3"/>
+              <w:bottom w:val="single" w:space="0" w:color="D3D3D3"/>
+              <w:start w:val="single" w:space="0" w:color="D3D3D3"/>
+              <w:end w:val="single" w:space="0" w:color="D3D3D3"/>
+            </w:tcBorders>
+          </w:tcPr>
+          <w:p>
+            <w:pPr>
+              <w:spacing w:before="0" w:after="60"/>
+              <w:keepNext/>
+            </w:pPr>
+            <w:r>
+              <w:rPr>
+                <w:rFonts w:ascii="Calibri" w:hAnsi="Calibri"/>
+                <w:sz w:val="20"/>
+              </w:rPr>
+              <w:t xml:space="default">High income</w:t>
             </w:r>
           </w:p>
         </w:tc>
@@ -896,76 +982,76 @@
                 <w:rFonts w:ascii="Calibri" w:hAnsi="Calibri"/>
                 <w:sz w:val="20"/>
               </w:rPr>
-              <w:t xml:space="default">Mexico</w:t>
-            </w:r>
-          </w:p>
-        </w:tc>
-        <w:tc>
-          <w:tcPr>
-            <w:tcBorders>
-              <w:top w:val="single" w:space="0" w:color="D3D3D3"/>
-              <w:bottom w:val="single" w:space="0" w:color="D3D3D3"/>
-              <w:start w:val="single" w:space="0" w:color="D3D3D3"/>
-              <w:end w:val="single" w:space="0" w:color="D3D3D3"/>
-            </w:tcBorders>
-          </w:tcPr>
-          <w:p>
-            <w:pPr>
-              <w:spacing w:before="0" w:after="60"/>
-              <w:keepNext/>
-            </w:pPr>
-            <w:r>
-              <w:rPr>
-                <w:rFonts w:ascii="Calibri" w:hAnsi="Calibri"/>
-                <w:sz w:val="20"/>
-              </w:rPr>
-              <w:t xml:space="default">2022-05-28</w:t>
-            </w:r>
-          </w:p>
-        </w:tc>
-        <w:tc>
-          <w:tcPr>
-            <w:tcBorders>
-              <w:top w:val="single" w:space="0" w:color="D3D3D3"/>
-              <w:bottom w:val="single" w:space="0" w:color="D3D3D3"/>
-              <w:start w:val="single" w:space="0" w:color="D3D3D3"/>
-              <w:end w:val="single" w:space="0" w:color="D3D3D3"/>
-            </w:tcBorders>
-          </w:tcPr>
-          <w:p>
-            <w:pPr>
-              <w:spacing w:before="0" w:after="60"/>
-              <w:keepNext/>
-            </w:pPr>
-            <w:r>
-              <w:rPr>
-                <w:rFonts w:ascii="Calibri" w:hAnsi="Calibri"/>
-                <w:sz w:val="20"/>
-              </w:rPr>
-              <w:t xml:space="default">252</w:t>
-            </w:r>
-          </w:p>
-        </w:tc>
-        <w:tc>
-          <w:tcPr>
-            <w:tcBorders>
-              <w:top w:val="single" w:space="0" w:color="D3D3D3"/>
-              <w:bottom w:val="single" w:space="0" w:color="D3D3D3"/>
-              <w:start w:val="single" w:space="0" w:color="D3D3D3"/>
-              <w:end w:val="single" w:space="0" w:color="D3D3D3"/>
-            </w:tcBorders>
-          </w:tcPr>
-          <w:p>
-            <w:pPr>
-              <w:spacing w:before="0" w:after="60"/>
-              <w:keepNext/>
-            </w:pPr>
-            <w:r>
-              <w:rPr>
-                <w:rFonts w:ascii="Calibri" w:hAnsi="Calibri"/>
-                <w:sz w:val="20"/>
-              </w:rPr>
-              <w:t xml:space="default">1.98</w:t>
+              <w:t xml:space="default">Jamaica</w:t>
+            </w:r>
+          </w:p>
+        </w:tc>
+        <w:tc>
+          <w:tcPr>
+            <w:tcBorders>
+              <w:top w:val="single" w:space="0" w:color="D3D3D3"/>
+              <w:bottom w:val="single" w:space="0" w:color="D3D3D3"/>
+              <w:start w:val="single" w:space="0" w:color="D3D3D3"/>
+              <w:end w:val="single" w:space="0" w:color="D3D3D3"/>
+            </w:tcBorders>
+          </w:tcPr>
+          <w:p>
+            <w:pPr>
+              <w:spacing w:before="0" w:after="60"/>
+              <w:keepNext/>
+            </w:pPr>
+            <w:r>
+              <w:rPr>
+                <w:rFonts w:ascii="Calibri" w:hAnsi="Calibri"/>
+                <w:sz w:val="20"/>
+              </w:rPr>
+              <w:t xml:space="default">2022-07-06</w:t>
+            </w:r>
+          </w:p>
+        </w:tc>
+        <w:tc>
+          <w:tcPr>
+            <w:tcBorders>
+              <w:top w:val="single" w:space="0" w:color="D3D3D3"/>
+              <w:bottom w:val="single" w:space="0" w:color="D3D3D3"/>
+              <w:start w:val="single" w:space="0" w:color="D3D3D3"/>
+              <w:end w:val="single" w:space="0" w:color="D3D3D3"/>
+            </w:tcBorders>
+          </w:tcPr>
+          <w:p>
+            <w:pPr>
+              <w:spacing w:before="0" w:after="60"/>
+              <w:keepNext/>
+            </w:pPr>
+            <w:r>
+              <w:rPr>
+                <w:rFonts w:ascii="Calibri" w:hAnsi="Calibri"/>
+                <w:sz w:val="20"/>
+              </w:rPr>
+              <w:t xml:space="default">4</w:t>
+            </w:r>
+          </w:p>
+        </w:tc>
+        <w:tc>
+          <w:tcPr>
+            <w:tcBorders>
+              <w:top w:val="single" w:space="0" w:color="D3D3D3"/>
+              <w:bottom w:val="single" w:space="0" w:color="D3D3D3"/>
+              <w:start w:val="single" w:space="0" w:color="D3D3D3"/>
+              <w:end w:val="single" w:space="0" w:color="D3D3D3"/>
+            </w:tcBorders>
+          </w:tcPr>
+          <w:p>
+            <w:pPr>
+              <w:spacing w:before="0" w:after="60"/>
+              <w:keepNext/>
+            </w:pPr>
+            <w:r>
+              <w:rPr>
+                <w:rFonts w:ascii="Calibri" w:hAnsi="Calibri"/>
+                <w:sz w:val="20"/>
+              </w:rPr>
+              <w:t xml:space="default">1.41</w:t>
             </w:r>
           </w:p>
         </w:tc>
@@ -1016,99 +1102,99 @@
                 <w:rFonts w:ascii="Calibri" w:hAnsi="Calibri"/>
                 <w:sz w:val="20"/>
               </w:rPr>
-              <w:t xml:space="default">Panama</w:t>
-            </w:r>
-          </w:p>
-        </w:tc>
-        <w:tc>
-          <w:tcPr>
-            <w:tcBorders>
-              <w:top w:val="single" w:space="0" w:color="D3D3D3"/>
-              <w:bottom w:val="single" w:space="0" w:color="D3D3D3"/>
-              <w:start w:val="single" w:space="0" w:color="D3D3D3"/>
-              <w:end w:val="single" w:space="0" w:color="D3D3D3"/>
-            </w:tcBorders>
-          </w:tcPr>
-          <w:p>
-            <w:pPr>
-              <w:spacing w:before="0" w:after="60"/>
-              <w:keepNext/>
-            </w:pPr>
-            <w:r>
-              <w:rPr>
-                <w:rFonts w:ascii="Calibri" w:hAnsi="Calibri"/>
-                <w:sz w:val="20"/>
-              </w:rPr>
-              <w:t xml:space="default">2022-07-05</w:t>
-            </w:r>
-          </w:p>
-        </w:tc>
-        <w:tc>
-          <w:tcPr>
-            <w:tcBorders>
-              <w:top w:val="single" w:space="0" w:color="D3D3D3"/>
-              <w:bottom w:val="single" w:space="0" w:color="D3D3D3"/>
-              <w:start w:val="single" w:space="0" w:color="D3D3D3"/>
-              <w:end w:val="single" w:space="0" w:color="D3D3D3"/>
-            </w:tcBorders>
-          </w:tcPr>
-          <w:p>
-            <w:pPr>
-              <w:spacing w:before="0" w:after="60"/>
-              <w:keepNext/>
-            </w:pPr>
-            <w:r>
-              <w:rPr>
-                <w:rFonts w:ascii="Calibri" w:hAnsi="Calibri"/>
-                <w:sz w:val="20"/>
-              </w:rPr>
-              <w:t xml:space="default">7</w:t>
-            </w:r>
-          </w:p>
-        </w:tc>
-        <w:tc>
-          <w:tcPr>
-            <w:tcBorders>
-              <w:top w:val="single" w:space="0" w:color="D3D3D3"/>
-              <w:bottom w:val="single" w:space="0" w:color="D3D3D3"/>
-              <w:start w:val="single" w:space="0" w:color="D3D3D3"/>
-              <w:end w:val="single" w:space="0" w:color="D3D3D3"/>
-            </w:tcBorders>
-          </w:tcPr>
-          <w:p>
-            <w:pPr>
-              <w:spacing w:before="0" w:after="60"/>
-              <w:keepNext/>
-            </w:pPr>
-            <w:r>
-              <w:rPr>
-                <w:rFonts w:ascii="Calibri" w:hAnsi="Calibri"/>
-                <w:sz w:val="20"/>
-              </w:rPr>
-              <w:t xml:space="default">1.59</w:t>
-            </w:r>
-          </w:p>
-        </w:tc>
-        <w:tc>
-          <w:tcPr>
-            <w:tcBorders>
-              <w:top w:val="single" w:space="0" w:color="D3D3D3"/>
-              <w:bottom w:val="single" w:space="0" w:color="D3D3D3"/>
-              <w:start w:val="single" w:space="0" w:color="D3D3D3"/>
-              <w:end w:val="single" w:space="0" w:color="D3D3D3"/>
-            </w:tcBorders>
-          </w:tcPr>
-          <w:p>
-            <w:pPr>
-              <w:spacing w:before="0" w:after="60"/>
-              <w:keepNext/>
-            </w:pPr>
-            <w:r>
-              <w:rPr>
-                <w:rFonts w:ascii="Calibri" w:hAnsi="Calibri"/>
-                <w:sz w:val="20"/>
-              </w:rPr>
-              <w:t xml:space="default">High income</w:t>
+              <w:t xml:space="default">Dominican Republic</w:t>
+            </w:r>
+          </w:p>
+        </w:tc>
+        <w:tc>
+          <w:tcPr>
+            <w:tcBorders>
+              <w:top w:val="single" w:space="0" w:color="D3D3D3"/>
+              <w:bottom w:val="single" w:space="0" w:color="D3D3D3"/>
+              <w:start w:val="single" w:space="0" w:color="D3D3D3"/>
+              <w:end w:val="single" w:space="0" w:color="D3D3D3"/>
+            </w:tcBorders>
+          </w:tcPr>
+          <w:p>
+            <w:pPr>
+              <w:spacing w:before="0" w:after="60"/>
+              <w:keepNext/>
+            </w:pPr>
+            <w:r>
+              <w:rPr>
+                <w:rFonts w:ascii="Calibri" w:hAnsi="Calibri"/>
+                <w:sz w:val="20"/>
+              </w:rPr>
+              <w:t xml:space="default">2022-07-06</w:t>
+            </w:r>
+          </w:p>
+        </w:tc>
+        <w:tc>
+          <w:tcPr>
+            <w:tcBorders>
+              <w:top w:val="single" w:space="0" w:color="D3D3D3"/>
+              <w:bottom w:val="single" w:space="0" w:color="D3D3D3"/>
+              <w:start w:val="single" w:space="0" w:color="D3D3D3"/>
+              <w:end w:val="single" w:space="0" w:color="D3D3D3"/>
+            </w:tcBorders>
+          </w:tcPr>
+          <w:p>
+            <w:pPr>
+              <w:spacing w:before="0" w:after="60"/>
+              <w:keepNext/>
+            </w:pPr>
+            <w:r>
+              <w:rPr>
+                <w:rFonts w:ascii="Calibri" w:hAnsi="Calibri"/>
+                <w:sz w:val="20"/>
+              </w:rPr>
+              <w:t xml:space="default">9</w:t>
+            </w:r>
+          </w:p>
+        </w:tc>
+        <w:tc>
+          <w:tcPr>
+            <w:tcBorders>
+              <w:top w:val="single" w:space="0" w:color="D3D3D3"/>
+              <w:bottom w:val="single" w:space="0" w:color="D3D3D3"/>
+              <w:start w:val="single" w:space="0" w:color="D3D3D3"/>
+              <w:end w:val="single" w:space="0" w:color="D3D3D3"/>
+            </w:tcBorders>
+          </w:tcPr>
+          <w:p>
+            <w:pPr>
+              <w:spacing w:before="0" w:after="60"/>
+              <w:keepNext/>
+            </w:pPr>
+            <w:r>
+              <w:rPr>
+                <w:rFonts w:ascii="Calibri" w:hAnsi="Calibri"/>
+                <w:sz w:val="20"/>
+              </w:rPr>
+              <w:t xml:space="default">0.80</w:t>
+            </w:r>
+          </w:p>
+        </w:tc>
+        <w:tc>
+          <w:tcPr>
+            <w:tcBorders>
+              <w:top w:val="single" w:space="0" w:color="D3D3D3"/>
+              <w:bottom w:val="single" w:space="0" w:color="D3D3D3"/>
+              <w:start w:val="single" w:space="0" w:color="D3D3D3"/>
+              <w:end w:val="single" w:space="0" w:color="D3D3D3"/>
+            </w:tcBorders>
+          </w:tcPr>
+          <w:p>
+            <w:pPr>
+              <w:spacing w:before="0" w:after="60"/>
+              <w:keepNext/>
+            </w:pPr>
+            <w:r>
+              <w:rPr>
+                <w:rFonts w:ascii="Calibri" w:hAnsi="Calibri"/>
+                <w:sz w:val="20"/>
+              </w:rPr>
+              <w:t xml:space="default">Upper middle income</w:t>
             </w:r>
           </w:p>
         </w:tc>
@@ -1136,76 +1222,76 @@
                 <w:rFonts w:ascii="Calibri" w:hAnsi="Calibri"/>
                 <w:sz w:val="20"/>
               </w:rPr>
-              <w:t xml:space="default">Costa Rica</w:t>
-            </w:r>
-          </w:p>
-        </w:tc>
-        <w:tc>
-          <w:tcPr>
-            <w:tcBorders>
-              <w:top w:val="single" w:space="0" w:color="D3D3D3"/>
-              <w:bottom w:val="single" w:space="0" w:color="D3D3D3"/>
-              <w:start w:val="single" w:space="0" w:color="D3D3D3"/>
-              <w:end w:val="single" w:space="0" w:color="D3D3D3"/>
-            </w:tcBorders>
-          </w:tcPr>
-          <w:p>
-            <w:pPr>
-              <w:spacing w:before="0" w:after="60"/>
-              <w:keepNext/>
-            </w:pPr>
-            <w:r>
-              <w:rPr>
-                <w:rFonts w:ascii="Calibri" w:hAnsi="Calibri"/>
-                <w:sz w:val="20"/>
-              </w:rPr>
-              <w:t xml:space="default">2022-07-20</w:t>
-            </w:r>
-          </w:p>
-        </w:tc>
-        <w:tc>
-          <w:tcPr>
-            <w:tcBorders>
-              <w:top w:val="single" w:space="0" w:color="D3D3D3"/>
-              <w:bottom w:val="single" w:space="0" w:color="D3D3D3"/>
-              <w:start w:val="single" w:space="0" w:color="D3D3D3"/>
-              <w:end w:val="single" w:space="0" w:color="D3D3D3"/>
-            </w:tcBorders>
-          </w:tcPr>
-          <w:p>
-            <w:pPr>
-              <w:spacing w:before="0" w:after="60"/>
-              <w:keepNext/>
-            </w:pPr>
-            <w:r>
-              <w:rPr>
-                <w:rFonts w:ascii="Calibri" w:hAnsi="Calibri"/>
-                <w:sz w:val="20"/>
-              </w:rPr>
-              <w:t xml:space="default">3</w:t>
-            </w:r>
-          </w:p>
-        </w:tc>
-        <w:tc>
-          <w:tcPr>
-            <w:tcBorders>
-              <w:top w:val="single" w:space="0" w:color="D3D3D3"/>
-              <w:bottom w:val="single" w:space="0" w:color="D3D3D3"/>
-              <w:start w:val="single" w:space="0" w:color="D3D3D3"/>
-              <w:end w:val="single" w:space="0" w:color="D3D3D3"/>
-            </w:tcBorders>
-          </w:tcPr>
-          <w:p>
-            <w:pPr>
-              <w:spacing w:before="0" w:after="60"/>
-              <w:keepNext/>
-            </w:pPr>
-            <w:r>
-              <w:rPr>
-                <w:rFonts w:ascii="Calibri" w:hAnsi="Calibri"/>
-                <w:sz w:val="20"/>
-              </w:rPr>
-              <w:t xml:space="default">0.58</w:t>
+              <w:t xml:space="default">Cuba</w:t>
+            </w:r>
+          </w:p>
+        </w:tc>
+        <w:tc>
+          <w:tcPr>
+            <w:tcBorders>
+              <w:top w:val="single" w:space="0" w:color="D3D3D3"/>
+              <w:bottom w:val="single" w:space="0" w:color="D3D3D3"/>
+              <w:start w:val="single" w:space="0" w:color="D3D3D3"/>
+              <w:end w:val="single" w:space="0" w:color="D3D3D3"/>
+            </w:tcBorders>
+          </w:tcPr>
+          <w:p>
+            <w:pPr>
+              <w:spacing w:before="0" w:after="60"/>
+              <w:keepNext/>
+            </w:pPr>
+            <w:r>
+              <w:rPr>
+                <w:rFonts w:ascii="Calibri" w:hAnsi="Calibri"/>
+                <w:sz w:val="20"/>
+              </w:rPr>
+              <w:t xml:space="default">2022-08-20</w:t>
+            </w:r>
+          </w:p>
+        </w:tc>
+        <w:tc>
+          <w:tcPr>
+            <w:tcBorders>
+              <w:top w:val="single" w:space="0" w:color="D3D3D3"/>
+              <w:bottom w:val="single" w:space="0" w:color="D3D3D3"/>
+              <w:start w:val="single" w:space="0" w:color="D3D3D3"/>
+              <w:end w:val="single" w:space="0" w:color="D3D3D3"/>
+            </w:tcBorders>
+          </w:tcPr>
+          <w:p>
+            <w:pPr>
+              <w:spacing w:before="0" w:after="60"/>
+              <w:keepNext/>
+            </w:pPr>
+            <w:r>
+              <w:rPr>
+                <w:rFonts w:ascii="Calibri" w:hAnsi="Calibri"/>
+                <w:sz w:val="20"/>
+              </w:rPr>
+              <w:t xml:space="default">1</w:t>
+            </w:r>
+          </w:p>
+        </w:tc>
+        <w:tc>
+          <w:tcPr>
+            <w:tcBorders>
+              <w:top w:val="single" w:space="0" w:color="D3D3D3"/>
+              <w:bottom w:val="single" w:space="0" w:color="D3D3D3"/>
+              <w:start w:val="single" w:space="0" w:color="D3D3D3"/>
+              <w:end w:val="single" w:space="0" w:color="D3D3D3"/>
+            </w:tcBorders>
+          </w:tcPr>
+          <w:p>
+            <w:pPr>
+              <w:spacing w:before="0" w:after="60"/>
+              <w:keepNext/>
+            </w:pPr>
+            <w:r>
+              <w:rPr>
+                <w:rFonts w:ascii="Calibri" w:hAnsi="Calibri"/>
+                <w:sz w:val="20"/>
+              </w:rPr>
+              <w:t xml:space="default">0.09</w:t>
             </w:r>
           </w:p>
         </w:tc>
@@ -1240,115 +1326,29 @@
         <w:tc>
           <w:tcPr>
             <w:tcBorders>
-              <w:top w:val="single" w:space="0" w:color="D3D3D3"/>
-              <w:bottom w:val="single" w:space="0" w:color="D3D3D3"/>
-              <w:start w:val="single" w:space="0" w:color="D3D3D3"/>
-              <w:end w:val="single" w:space="0" w:color="D3D3D3"/>
-            </w:tcBorders>
-          </w:tcPr>
-          <w:p>
-            <w:pPr>
-              <w:spacing w:before="0" w:after="60"/>
-              <w:keepNext/>
-            </w:pPr>
-            <w:r>
-              <w:rPr>
-                <w:rFonts w:ascii="Calibri" w:hAnsi="Calibri"/>
-                <w:sz w:val="20"/>
-              </w:rPr>
-              <w:t xml:space="default">Honduras</w:t>
-            </w:r>
-          </w:p>
-        </w:tc>
-        <w:tc>
-          <w:tcPr>
-            <w:tcBorders>
-              <w:top w:val="single" w:space="0" w:color="D3D3D3"/>
-              <w:bottom w:val="single" w:space="0" w:color="D3D3D3"/>
-              <w:start w:val="single" w:space="0" w:color="D3D3D3"/>
-              <w:end w:val="single" w:space="0" w:color="D3D3D3"/>
-            </w:tcBorders>
-          </w:tcPr>
-          <w:p>
-            <w:pPr>
-              <w:spacing w:before="0" w:after="60"/>
-              <w:keepNext/>
-            </w:pPr>
-            <w:r>
-              <w:rPr>
-                <w:rFonts w:ascii="Calibri" w:hAnsi="Calibri"/>
-                <w:sz w:val="20"/>
-              </w:rPr>
-              <w:t xml:space="default">2022-08-13</w:t>
-            </w:r>
-          </w:p>
-        </w:tc>
-        <w:tc>
-          <w:tcPr>
-            <w:tcBorders>
-              <w:top w:val="single" w:space="0" w:color="D3D3D3"/>
-              <w:bottom w:val="single" w:space="0" w:color="D3D3D3"/>
-              <w:start w:val="single" w:space="0" w:color="D3D3D3"/>
-              <w:end w:val="single" w:space="0" w:color="D3D3D3"/>
-            </w:tcBorders>
-          </w:tcPr>
-          <w:p>
-            <w:pPr>
-              <w:spacing w:before="0" w:after="60"/>
-              <w:keepNext/>
-            </w:pPr>
-            <w:r>
-              <w:rPr>
-                <w:rFonts w:ascii="Calibri" w:hAnsi="Calibri"/>
-                <w:sz w:val="20"/>
-              </w:rPr>
-              <w:t xml:space="default">3</w:t>
-            </w:r>
-          </w:p>
-        </w:tc>
-        <w:tc>
-          <w:tcPr>
-            <w:tcBorders>
-              <w:top w:val="single" w:space="0" w:color="D3D3D3"/>
-              <w:bottom w:val="single" w:space="0" w:color="D3D3D3"/>
-              <w:start w:val="single" w:space="0" w:color="D3D3D3"/>
-              <w:end w:val="single" w:space="0" w:color="D3D3D3"/>
-            </w:tcBorders>
-          </w:tcPr>
-          <w:p>
-            <w:pPr>
-              <w:spacing w:before="0" w:after="60"/>
-              <w:keepNext/>
-            </w:pPr>
-            <w:r>
-              <w:rPr>
-                <w:rFonts w:ascii="Calibri" w:hAnsi="Calibri"/>
-                <w:sz w:val="20"/>
-              </w:rPr>
-              <w:t xml:space="default">0.29</w:t>
-            </w:r>
-          </w:p>
-        </w:tc>
-        <w:tc>
-          <w:tcPr>
-            <w:tcBorders>
-              <w:top w:val="single" w:space="0" w:color="D3D3D3"/>
-              <w:bottom w:val="single" w:space="0" w:color="D3D3D3"/>
-              <w:start w:val="single" w:space="0" w:color="D3D3D3"/>
-              <w:end w:val="single" w:space="0" w:color="D3D3D3"/>
-            </w:tcBorders>
-          </w:tcPr>
-          <w:p>
-            <w:pPr>
-              <w:spacing w:before="0" w:after="60"/>
-              <w:keepNext/>
-            </w:pPr>
-            <w:r>
-              <w:rPr>
-                <w:rFonts w:ascii="Calibri" w:hAnsi="Calibri"/>
-                <w:sz w:val="20"/>
-              </w:rPr>
-              <w:t xml:space="default">Lower middle income</w:t>
+              <w:top w:val="single" w:sz="16" w:space="0" w:color="D3D3D3"/>
+              <w:bottom w:val="single" w:sz="16" w:space="0" w:color="D3D3D3"/>
+              <w:start w:val="single" w:space="0" w:color="D3D3D3"/>
+              <w:end w:val="single" w:space="0" w:color="D3D3D3"/>
+            </w:tcBorders>
+            <w:tcMar>
+              <w:top w:w="25" w:type="dxa"/>
+            </w:tcMar>
+          </w:tcPr>
+          <w:p>
+            <w:pPr>
+              <w:spacing w:before="0" w:after="60"/>
+              <w:gridSpan w:val="5"/>
+              <w:keepNext/>
+            </w:pPr>
+            <w:r>
+              <w:rPr>
+                <w:rFonts w:ascii="Calibri" w:hAnsi="Calibri"/>
+                <w:sz w:val="20"/>
+                <w:i>true</w:i>
+                <w:b w:val="true"/>
+              </w:rPr>
+              <w:t xml:space="default">Central America</w:t>
             </w:r>
           </w:p>
         </w:tc>
@@ -1376,76 +1376,76 @@
                 <w:rFonts w:ascii="Calibri" w:hAnsi="Calibri"/>
                 <w:sz w:val="20"/>
               </w:rPr>
-              <w:t xml:space="default">Guatemala</w:t>
-            </w:r>
-          </w:p>
-        </w:tc>
-        <w:tc>
-          <w:tcPr>
-            <w:tcBorders>
-              <w:top w:val="single" w:space="0" w:color="D3D3D3"/>
-              <w:bottom w:val="single" w:space="0" w:color="D3D3D3"/>
-              <w:start w:val="single" w:space="0" w:color="D3D3D3"/>
-              <w:end w:val="single" w:space="0" w:color="D3D3D3"/>
-            </w:tcBorders>
-          </w:tcPr>
-          <w:p>
-            <w:pPr>
-              <w:spacing w:before="0" w:after="60"/>
-              <w:keepNext/>
-            </w:pPr>
-            <w:r>
-              <w:rPr>
-                <w:rFonts w:ascii="Calibri" w:hAnsi="Calibri"/>
-                <w:sz w:val="20"/>
-              </w:rPr>
-              <w:t xml:space="default">2022-08-03</w:t>
-            </w:r>
-          </w:p>
-        </w:tc>
-        <w:tc>
-          <w:tcPr>
-            <w:tcBorders>
-              <w:top w:val="single" w:space="0" w:color="D3D3D3"/>
-              <w:bottom w:val="single" w:space="0" w:color="D3D3D3"/>
-              <w:start w:val="single" w:space="0" w:color="D3D3D3"/>
-              <w:end w:val="single" w:space="0" w:color="D3D3D3"/>
-            </w:tcBorders>
-          </w:tcPr>
-          <w:p>
-            <w:pPr>
-              <w:spacing w:before="0" w:after="60"/>
-              <w:keepNext/>
-            </w:pPr>
-            <w:r>
-              <w:rPr>
-                <w:rFonts w:ascii="Calibri" w:hAnsi="Calibri"/>
-                <w:sz w:val="20"/>
-              </w:rPr>
-              <w:t xml:space="default">3</w:t>
-            </w:r>
-          </w:p>
-        </w:tc>
-        <w:tc>
-          <w:tcPr>
-            <w:tcBorders>
-              <w:top w:val="single" w:space="0" w:color="D3D3D3"/>
-              <w:bottom w:val="single" w:space="0" w:color="D3D3D3"/>
-              <w:start w:val="single" w:space="0" w:color="D3D3D3"/>
-              <w:end w:val="single" w:space="0" w:color="D3D3D3"/>
-            </w:tcBorders>
-          </w:tcPr>
-          <w:p>
-            <w:pPr>
-              <w:spacing w:before="0" w:after="60"/>
-              <w:keepNext/>
-            </w:pPr>
-            <w:r>
-              <w:rPr>
-                <w:rFonts w:ascii="Calibri" w:hAnsi="Calibri"/>
-                <w:sz w:val="20"/>
-              </w:rPr>
-              <w:t xml:space="default">0.17</w:t>
+              <w:t xml:space="default">Mexico</w:t>
+            </w:r>
+          </w:p>
+        </w:tc>
+        <w:tc>
+          <w:tcPr>
+            <w:tcBorders>
+              <w:top w:val="single" w:space="0" w:color="D3D3D3"/>
+              <w:bottom w:val="single" w:space="0" w:color="D3D3D3"/>
+              <w:start w:val="single" w:space="0" w:color="D3D3D3"/>
+              <w:end w:val="single" w:space="0" w:color="D3D3D3"/>
+            </w:tcBorders>
+          </w:tcPr>
+          <w:p>
+            <w:pPr>
+              <w:spacing w:before="0" w:after="60"/>
+              <w:keepNext/>
+            </w:pPr>
+            <w:r>
+              <w:rPr>
+                <w:rFonts w:ascii="Calibri" w:hAnsi="Calibri"/>
+                <w:sz w:val="20"/>
+              </w:rPr>
+              <w:t xml:space="default">2022-05-28</w:t>
+            </w:r>
+          </w:p>
+        </w:tc>
+        <w:tc>
+          <w:tcPr>
+            <w:tcBorders>
+              <w:top w:val="single" w:space="0" w:color="D3D3D3"/>
+              <w:bottom w:val="single" w:space="0" w:color="D3D3D3"/>
+              <w:start w:val="single" w:space="0" w:color="D3D3D3"/>
+              <w:end w:val="single" w:space="0" w:color="D3D3D3"/>
+            </w:tcBorders>
+          </w:tcPr>
+          <w:p>
+            <w:pPr>
+              <w:spacing w:before="0" w:after="60"/>
+              <w:keepNext/>
+            </w:pPr>
+            <w:r>
+              <w:rPr>
+                <w:rFonts w:ascii="Calibri" w:hAnsi="Calibri"/>
+                <w:sz w:val="20"/>
+              </w:rPr>
+              <w:t xml:space="default">386</w:t>
+            </w:r>
+          </w:p>
+        </w:tc>
+        <w:tc>
+          <w:tcPr>
+            <w:tcBorders>
+              <w:top w:val="single" w:space="0" w:color="D3D3D3"/>
+              <w:bottom w:val="single" w:space="0" w:color="D3D3D3"/>
+              <w:start w:val="single" w:space="0" w:color="D3D3D3"/>
+              <w:end w:val="single" w:space="0" w:color="D3D3D3"/>
+            </w:tcBorders>
+          </w:tcPr>
+          <w:p>
+            <w:pPr>
+              <w:spacing w:before="0" w:after="60"/>
+              <w:keepNext/>
+            </w:pPr>
+            <w:r>
+              <w:rPr>
+                <w:rFonts w:ascii="Calibri" w:hAnsi="Calibri"/>
+                <w:sz w:val="20"/>
+              </w:rPr>
+              <w:t xml:space="default">3.03</w:t>
             </w:r>
           </w:p>
         </w:tc>
@@ -1480,29 +1480,115 @@
         <w:tc>
           <w:tcPr>
             <w:tcBorders>
-              <w:top w:val="single" w:sz="16" w:space="0" w:color="D3D3D3"/>
-              <w:bottom w:val="single" w:sz="16" w:space="0" w:color="D3D3D3"/>
-              <w:start w:val="single" w:space="0" w:color="D3D3D3"/>
-              <w:end w:val="single" w:space="0" w:color="D3D3D3"/>
-            </w:tcBorders>
-            <w:tcMar>
-              <w:top w:w="25" w:type="dxa"/>
-            </w:tcMar>
-          </w:tcPr>
-          <w:p>
-            <w:pPr>
-              <w:spacing w:before="0" w:after="60"/>
-              <w:gridSpan w:val="5"/>
-              <w:keepNext/>
-            </w:pPr>
-            <w:r>
-              <w:rPr>
-                <w:rFonts w:ascii="Calibri" w:hAnsi="Calibri"/>
-                <w:sz w:val="20"/>
-                <w:i>true</w:i>
-                <w:b w:val="true"/>
-              </w:rPr>
-              <w:t xml:space="default">South America</w:t>
+              <w:top w:val="single" w:space="0" w:color="D3D3D3"/>
+              <w:bottom w:val="single" w:space="0" w:color="D3D3D3"/>
+              <w:start w:val="single" w:space="0" w:color="D3D3D3"/>
+              <w:end w:val="single" w:space="0" w:color="D3D3D3"/>
+            </w:tcBorders>
+          </w:tcPr>
+          <w:p>
+            <w:pPr>
+              <w:spacing w:before="0" w:after="60"/>
+              <w:keepNext/>
+            </w:pPr>
+            <w:r>
+              <w:rPr>
+                <w:rFonts w:ascii="Calibri" w:hAnsi="Calibri"/>
+                <w:sz w:val="20"/>
+              </w:rPr>
+              <w:t xml:space="default">Panama</w:t>
+            </w:r>
+          </w:p>
+        </w:tc>
+        <w:tc>
+          <w:tcPr>
+            <w:tcBorders>
+              <w:top w:val="single" w:space="0" w:color="D3D3D3"/>
+              <w:bottom w:val="single" w:space="0" w:color="D3D3D3"/>
+              <w:start w:val="single" w:space="0" w:color="D3D3D3"/>
+              <w:end w:val="single" w:space="0" w:color="D3D3D3"/>
+            </w:tcBorders>
+          </w:tcPr>
+          <w:p>
+            <w:pPr>
+              <w:spacing w:before="0" w:after="60"/>
+              <w:keepNext/>
+            </w:pPr>
+            <w:r>
+              <w:rPr>
+                <w:rFonts w:ascii="Calibri" w:hAnsi="Calibri"/>
+                <w:sz w:val="20"/>
+              </w:rPr>
+              <w:t xml:space="default">2022-07-05</w:t>
+            </w:r>
+          </w:p>
+        </w:tc>
+        <w:tc>
+          <w:tcPr>
+            <w:tcBorders>
+              <w:top w:val="single" w:space="0" w:color="D3D3D3"/>
+              <w:bottom w:val="single" w:space="0" w:color="D3D3D3"/>
+              <w:start w:val="single" w:space="0" w:color="D3D3D3"/>
+              <w:end w:val="single" w:space="0" w:color="D3D3D3"/>
+            </w:tcBorders>
+          </w:tcPr>
+          <w:p>
+            <w:pPr>
+              <w:spacing w:before="0" w:after="60"/>
+              <w:keepNext/>
+            </w:pPr>
+            <w:r>
+              <w:rPr>
+                <w:rFonts w:ascii="Calibri" w:hAnsi="Calibri"/>
+                <w:sz w:val="20"/>
+              </w:rPr>
+              <w:t xml:space="default">9</w:t>
+            </w:r>
+          </w:p>
+        </w:tc>
+        <w:tc>
+          <w:tcPr>
+            <w:tcBorders>
+              <w:top w:val="single" w:space="0" w:color="D3D3D3"/>
+              <w:bottom w:val="single" w:space="0" w:color="D3D3D3"/>
+              <w:start w:val="single" w:space="0" w:color="D3D3D3"/>
+              <w:end w:val="single" w:space="0" w:color="D3D3D3"/>
+            </w:tcBorders>
+          </w:tcPr>
+          <w:p>
+            <w:pPr>
+              <w:spacing w:before="0" w:after="60"/>
+              <w:keepNext/>
+            </w:pPr>
+            <w:r>
+              <w:rPr>
+                <w:rFonts w:ascii="Calibri" w:hAnsi="Calibri"/>
+                <w:sz w:val="20"/>
+              </w:rPr>
+              <w:t xml:space="default">2.04</w:t>
+            </w:r>
+          </w:p>
+        </w:tc>
+        <w:tc>
+          <w:tcPr>
+            <w:tcBorders>
+              <w:top w:val="single" w:space="0" w:color="D3D3D3"/>
+              <w:bottom w:val="single" w:space="0" w:color="D3D3D3"/>
+              <w:start w:val="single" w:space="0" w:color="D3D3D3"/>
+              <w:end w:val="single" w:space="0" w:color="D3D3D3"/>
+            </w:tcBorders>
+          </w:tcPr>
+          <w:p>
+            <w:pPr>
+              <w:spacing w:before="0" w:after="60"/>
+              <w:keepNext/>
+            </w:pPr>
+            <w:r>
+              <w:rPr>
+                <w:rFonts w:ascii="Calibri" w:hAnsi="Calibri"/>
+                <w:sz w:val="20"/>
+              </w:rPr>
+              <w:t xml:space="default">High income</w:t>
             </w:r>
           </w:p>
         </w:tc>
@@ -1530,76 +1616,76 @@
                 <w:rFonts w:ascii="Calibri" w:hAnsi="Calibri"/>
                 <w:sz w:val="20"/>
               </w:rPr>
-              <w:t xml:space="default">Peru</w:t>
-            </w:r>
-          </w:p>
-        </w:tc>
-        <w:tc>
-          <w:tcPr>
-            <w:tcBorders>
-              <w:top w:val="single" w:space="0" w:color="D3D3D3"/>
-              <w:bottom w:val="single" w:space="0" w:color="D3D3D3"/>
-              <w:start w:val="single" w:space="0" w:color="D3D3D3"/>
-              <w:end w:val="single" w:space="0" w:color="D3D3D3"/>
-            </w:tcBorders>
-          </w:tcPr>
-          <w:p>
-            <w:pPr>
-              <w:spacing w:before="0" w:after="60"/>
-              <w:keepNext/>
-            </w:pPr>
-            <w:r>
-              <w:rPr>
-                <w:rFonts w:ascii="Calibri" w:hAnsi="Calibri"/>
-                <w:sz w:val="20"/>
-              </w:rPr>
-              <w:t xml:space="default">2022-06-26</w:t>
-            </w:r>
-          </w:p>
-        </w:tc>
-        <w:tc>
-          <w:tcPr>
-            <w:tcBorders>
-              <w:top w:val="single" w:space="0" w:color="D3D3D3"/>
-              <w:bottom w:val="single" w:space="0" w:color="D3D3D3"/>
-              <w:start w:val="single" w:space="0" w:color="D3D3D3"/>
-              <w:end w:val="single" w:space="0" w:color="D3D3D3"/>
-            </w:tcBorders>
-          </w:tcPr>
-          <w:p>
-            <w:pPr>
-              <w:spacing w:before="0" w:after="60"/>
-              <w:keepNext/>
-            </w:pPr>
-            <w:r>
-              <w:rPr>
-                <w:rFonts w:ascii="Calibri" w:hAnsi="Calibri"/>
-                <w:sz w:val="20"/>
-              </w:rPr>
-              <w:t xml:space="default">1,068</w:t>
-            </w:r>
-          </w:p>
-        </w:tc>
-        <w:tc>
-          <w:tcPr>
-            <w:tcBorders>
-              <w:top w:val="single" w:space="0" w:color="D3D3D3"/>
-              <w:bottom w:val="single" w:space="0" w:color="D3D3D3"/>
-              <w:start w:val="single" w:space="0" w:color="D3D3D3"/>
-              <w:end w:val="single" w:space="0" w:color="D3D3D3"/>
-            </w:tcBorders>
-          </w:tcPr>
-          <w:p>
-            <w:pPr>
-              <w:spacing w:before="0" w:after="60"/>
-              <w:keepNext/>
-            </w:pPr>
-            <w:r>
-              <w:rPr>
-                <w:rFonts w:ascii="Calibri" w:hAnsi="Calibri"/>
-                <w:sz w:val="20"/>
-              </w:rPr>
-              <w:t xml:space="default">31.37</w:t>
+              <w:t xml:space="default">Costa Rica</w:t>
+            </w:r>
+          </w:p>
+        </w:tc>
+        <w:tc>
+          <w:tcPr>
+            <w:tcBorders>
+              <w:top w:val="single" w:space="0" w:color="D3D3D3"/>
+              <w:bottom w:val="single" w:space="0" w:color="D3D3D3"/>
+              <w:start w:val="single" w:space="0" w:color="D3D3D3"/>
+              <w:end w:val="single" w:space="0" w:color="D3D3D3"/>
+            </w:tcBorders>
+          </w:tcPr>
+          <w:p>
+            <w:pPr>
+              <w:spacing w:before="0" w:after="60"/>
+              <w:keepNext/>
+            </w:pPr>
+            <w:r>
+              <w:rPr>
+                <w:rFonts w:ascii="Calibri" w:hAnsi="Calibri"/>
+                <w:sz w:val="20"/>
+              </w:rPr>
+              <w:t xml:space="default">2022-07-20</w:t>
+            </w:r>
+          </w:p>
+        </w:tc>
+        <w:tc>
+          <w:tcPr>
+            <w:tcBorders>
+              <w:top w:val="single" w:space="0" w:color="D3D3D3"/>
+              <w:bottom w:val="single" w:space="0" w:color="D3D3D3"/>
+              <w:start w:val="single" w:space="0" w:color="D3D3D3"/>
+              <w:end w:val="single" w:space="0" w:color="D3D3D3"/>
+            </w:tcBorders>
+          </w:tcPr>
+          <w:p>
+            <w:pPr>
+              <w:spacing w:before="0" w:after="60"/>
+              <w:keepNext/>
+            </w:pPr>
+            <w:r>
+              <w:rPr>
+                <w:rFonts w:ascii="Calibri" w:hAnsi="Calibri"/>
+                <w:sz w:val="20"/>
+              </w:rPr>
+              <w:t xml:space="default">3</w:t>
+            </w:r>
+          </w:p>
+        </w:tc>
+        <w:tc>
+          <w:tcPr>
+            <w:tcBorders>
+              <w:top w:val="single" w:space="0" w:color="D3D3D3"/>
+              <w:bottom w:val="single" w:space="0" w:color="D3D3D3"/>
+              <w:start w:val="single" w:space="0" w:color="D3D3D3"/>
+              <w:end w:val="single" w:space="0" w:color="D3D3D3"/>
+            </w:tcBorders>
+          </w:tcPr>
+          <w:p>
+            <w:pPr>
+              <w:spacing w:before="0" w:after="60"/>
+              <w:keepNext/>
+            </w:pPr>
+            <w:r>
+              <w:rPr>
+                <w:rFonts w:ascii="Calibri" w:hAnsi="Calibri"/>
+                <w:sz w:val="20"/>
+              </w:rPr>
+              <w:t xml:space="default">0.58</w:t>
             </w:r>
           </w:p>
         </w:tc>
@@ -1650,76 +1736,76 @@
                 <w:rFonts w:ascii="Calibri" w:hAnsi="Calibri"/>
                 <w:sz w:val="20"/>
               </w:rPr>
-              <w:t xml:space="default">Brazil</w:t>
-            </w:r>
-          </w:p>
-        </w:tc>
-        <w:tc>
-          <w:tcPr>
-            <w:tcBorders>
-              <w:top w:val="single" w:space="0" w:color="D3D3D3"/>
-              <w:bottom w:val="single" w:space="0" w:color="D3D3D3"/>
-              <w:start w:val="single" w:space="0" w:color="D3D3D3"/>
-              <w:end w:val="single" w:space="0" w:color="D3D3D3"/>
-            </w:tcBorders>
-          </w:tcPr>
-          <w:p>
-            <w:pPr>
-              <w:spacing w:before="0" w:after="60"/>
-              <w:keepNext/>
-            </w:pPr>
-            <w:r>
-              <w:rPr>
-                <w:rFonts w:ascii="Calibri" w:hAnsi="Calibri"/>
-                <w:sz w:val="20"/>
-              </w:rPr>
-              <w:t xml:space="default">2022-06-08</w:t>
-            </w:r>
-          </w:p>
-        </w:tc>
-        <w:tc>
-          <w:tcPr>
-            <w:tcBorders>
-              <w:top w:val="single" w:space="0" w:color="D3D3D3"/>
-              <w:bottom w:val="single" w:space="0" w:color="D3D3D3"/>
-              <w:start w:val="single" w:space="0" w:color="D3D3D3"/>
-              <w:end w:val="single" w:space="0" w:color="D3D3D3"/>
-            </w:tcBorders>
-          </w:tcPr>
-          <w:p>
-            <w:pPr>
-              <w:spacing w:before="0" w:after="60"/>
-              <w:keepNext/>
-            </w:pPr>
-            <w:r>
-              <w:rPr>
-                <w:rFonts w:ascii="Calibri" w:hAnsi="Calibri"/>
-                <w:sz w:val="20"/>
-              </w:rPr>
-              <w:t xml:space="default">3,756</w:t>
-            </w:r>
-          </w:p>
-        </w:tc>
-        <w:tc>
-          <w:tcPr>
-            <w:tcBorders>
-              <w:top w:val="single" w:space="0" w:color="D3D3D3"/>
-              <w:bottom w:val="single" w:space="0" w:color="D3D3D3"/>
-              <w:start w:val="single" w:space="0" w:color="D3D3D3"/>
-              <w:end w:val="single" w:space="0" w:color="D3D3D3"/>
-            </w:tcBorders>
-          </w:tcPr>
-          <w:p>
-            <w:pPr>
-              <w:spacing w:before="0" w:after="60"/>
-              <w:keepNext/>
-            </w:pPr>
-            <w:r>
-              <w:rPr>
-                <w:rFonts w:ascii="Calibri" w:hAnsi="Calibri"/>
-                <w:sz w:val="20"/>
-              </w:rPr>
-              <w:t xml:space="default">17.44</w:t>
+              <w:t xml:space="default">Guatemala</w:t>
+            </w:r>
+          </w:p>
+        </w:tc>
+        <w:tc>
+          <w:tcPr>
+            <w:tcBorders>
+              <w:top w:val="single" w:space="0" w:color="D3D3D3"/>
+              <w:bottom w:val="single" w:space="0" w:color="D3D3D3"/>
+              <w:start w:val="single" w:space="0" w:color="D3D3D3"/>
+              <w:end w:val="single" w:space="0" w:color="D3D3D3"/>
+            </w:tcBorders>
+          </w:tcPr>
+          <w:p>
+            <w:pPr>
+              <w:spacing w:before="0" w:after="60"/>
+              <w:keepNext/>
+            </w:pPr>
+            <w:r>
+              <w:rPr>
+                <w:rFonts w:ascii="Calibri" w:hAnsi="Calibri"/>
+                <w:sz w:val="20"/>
+              </w:rPr>
+              <w:t xml:space="default">2022-08-03</w:t>
+            </w:r>
+          </w:p>
+        </w:tc>
+        <w:tc>
+          <w:tcPr>
+            <w:tcBorders>
+              <w:top w:val="single" w:space="0" w:color="D3D3D3"/>
+              <w:bottom w:val="single" w:space="0" w:color="D3D3D3"/>
+              <w:start w:val="single" w:space="0" w:color="D3D3D3"/>
+              <w:end w:val="single" w:space="0" w:color="D3D3D3"/>
+            </w:tcBorders>
+          </w:tcPr>
+          <w:p>
+            <w:pPr>
+              <w:spacing w:before="0" w:after="60"/>
+              <w:keepNext/>
+            </w:pPr>
+            <w:r>
+              <w:rPr>
+                <w:rFonts w:ascii="Calibri" w:hAnsi="Calibri"/>
+                <w:sz w:val="20"/>
+              </w:rPr>
+              <w:t xml:space="default">6</w:t>
+            </w:r>
+          </w:p>
+        </w:tc>
+        <w:tc>
+          <w:tcPr>
+            <w:tcBorders>
+              <w:top w:val="single" w:space="0" w:color="D3D3D3"/>
+              <w:bottom w:val="single" w:space="0" w:color="D3D3D3"/>
+              <w:start w:val="single" w:space="0" w:color="D3D3D3"/>
+              <w:end w:val="single" w:space="0" w:color="D3D3D3"/>
+            </w:tcBorders>
+          </w:tcPr>
+          <w:p>
+            <w:pPr>
+              <w:spacing w:before="0" w:after="60"/>
+              <w:keepNext/>
+            </w:pPr>
+            <w:r>
+              <w:rPr>
+                <w:rFonts w:ascii="Calibri" w:hAnsi="Calibri"/>
+                <w:sz w:val="20"/>
+              </w:rPr>
+              <w:t xml:space="default">0.34</w:t>
             </w:r>
           </w:p>
         </w:tc>
@@ -1770,99 +1856,99 @@
                 <w:rFonts w:ascii="Calibri" w:hAnsi="Calibri"/>
                 <w:sz w:val="20"/>
               </w:rPr>
-              <w:t xml:space="default">Chile</w:t>
-            </w:r>
-          </w:p>
-        </w:tc>
-        <w:tc>
-          <w:tcPr>
-            <w:tcBorders>
-              <w:top w:val="single" w:space="0" w:color="D3D3D3"/>
-              <w:bottom w:val="single" w:space="0" w:color="D3D3D3"/>
-              <w:start w:val="single" w:space="0" w:color="D3D3D3"/>
-              <w:end w:val="single" w:space="0" w:color="D3D3D3"/>
-            </w:tcBorders>
-          </w:tcPr>
-          <w:p>
-            <w:pPr>
-              <w:spacing w:before="0" w:after="60"/>
-              <w:keepNext/>
-            </w:pPr>
-            <w:r>
-              <w:rPr>
-                <w:rFonts w:ascii="Calibri" w:hAnsi="Calibri"/>
-                <w:sz w:val="20"/>
-              </w:rPr>
-              <w:t xml:space="default">2022-06-17</w:t>
-            </w:r>
-          </w:p>
-        </w:tc>
-        <w:tc>
-          <w:tcPr>
-            <w:tcBorders>
-              <w:top w:val="single" w:space="0" w:color="D3D3D3"/>
-              <w:bottom w:val="single" w:space="0" w:color="D3D3D3"/>
-              <w:start w:val="single" w:space="0" w:color="D3D3D3"/>
-              <w:end w:val="single" w:space="0" w:color="D3D3D3"/>
-            </w:tcBorders>
-          </w:tcPr>
-          <w:p>
-            <w:pPr>
-              <w:spacing w:before="0" w:after="60"/>
-              <w:keepNext/>
-            </w:pPr>
-            <w:r>
-              <w:rPr>
-                <w:rFonts w:ascii="Calibri" w:hAnsi="Calibri"/>
-                <w:sz w:val="20"/>
-              </w:rPr>
-              <w:t xml:space="default">207</w:t>
-            </w:r>
-          </w:p>
-        </w:tc>
-        <w:tc>
-          <w:tcPr>
-            <w:tcBorders>
-              <w:top w:val="single" w:space="0" w:color="D3D3D3"/>
-              <w:bottom w:val="single" w:space="0" w:color="D3D3D3"/>
-              <w:start w:val="single" w:space="0" w:color="D3D3D3"/>
-              <w:end w:val="single" w:space="0" w:color="D3D3D3"/>
-            </w:tcBorders>
-          </w:tcPr>
-          <w:p>
-            <w:pPr>
-              <w:spacing w:before="0" w:after="60"/>
-              <w:keepNext/>
-            </w:pPr>
-            <w:r>
-              <w:rPr>
-                <w:rFonts w:ascii="Calibri" w:hAnsi="Calibri"/>
-                <w:sz w:val="20"/>
-              </w:rPr>
-              <w:t xml:space="default">10.56</w:t>
-            </w:r>
-          </w:p>
-        </w:tc>
-        <w:tc>
-          <w:tcPr>
-            <w:tcBorders>
-              <w:top w:val="single" w:space="0" w:color="D3D3D3"/>
-              <w:bottom w:val="single" w:space="0" w:color="D3D3D3"/>
-              <w:start w:val="single" w:space="0" w:color="D3D3D3"/>
-              <w:end w:val="single" w:space="0" w:color="D3D3D3"/>
-            </w:tcBorders>
-          </w:tcPr>
-          <w:p>
-            <w:pPr>
-              <w:spacing w:before="0" w:after="60"/>
-              <w:keepNext/>
-            </w:pPr>
-            <w:r>
-              <w:rPr>
-                <w:rFonts w:ascii="Calibri" w:hAnsi="Calibri"/>
-                <w:sz w:val="20"/>
-              </w:rPr>
-              <w:t xml:space="default">High income</w:t>
+              <w:t xml:space="default">Honduras</w:t>
+            </w:r>
+          </w:p>
+        </w:tc>
+        <w:tc>
+          <w:tcPr>
+            <w:tcBorders>
+              <w:top w:val="single" w:space="0" w:color="D3D3D3"/>
+              <w:bottom w:val="single" w:space="0" w:color="D3D3D3"/>
+              <w:start w:val="single" w:space="0" w:color="D3D3D3"/>
+              <w:end w:val="single" w:space="0" w:color="D3D3D3"/>
+            </w:tcBorders>
+          </w:tcPr>
+          <w:p>
+            <w:pPr>
+              <w:spacing w:before="0" w:after="60"/>
+              <w:keepNext/>
+            </w:pPr>
+            <w:r>
+              <w:rPr>
+                <w:rFonts w:ascii="Calibri" w:hAnsi="Calibri"/>
+                <w:sz w:val="20"/>
+              </w:rPr>
+              <w:t xml:space="default">2022-08-13</w:t>
+            </w:r>
+          </w:p>
+        </w:tc>
+        <w:tc>
+          <w:tcPr>
+            <w:tcBorders>
+              <w:top w:val="single" w:space="0" w:color="D3D3D3"/>
+              <w:bottom w:val="single" w:space="0" w:color="D3D3D3"/>
+              <w:start w:val="single" w:space="0" w:color="D3D3D3"/>
+              <w:end w:val="single" w:space="0" w:color="D3D3D3"/>
+            </w:tcBorders>
+          </w:tcPr>
+          <w:p>
+            <w:pPr>
+              <w:spacing w:before="0" w:after="60"/>
+              <w:keepNext/>
+            </w:pPr>
+            <w:r>
+              <w:rPr>
+                <w:rFonts w:ascii="Calibri" w:hAnsi="Calibri"/>
+                <w:sz w:val="20"/>
+              </w:rPr>
+              <w:t xml:space="default">3</w:t>
+            </w:r>
+          </w:p>
+        </w:tc>
+        <w:tc>
+          <w:tcPr>
+            <w:tcBorders>
+              <w:top w:val="single" w:space="0" w:color="D3D3D3"/>
+              <w:bottom w:val="single" w:space="0" w:color="D3D3D3"/>
+              <w:start w:val="single" w:space="0" w:color="D3D3D3"/>
+              <w:end w:val="single" w:space="0" w:color="D3D3D3"/>
+            </w:tcBorders>
+          </w:tcPr>
+          <w:p>
+            <w:pPr>
+              <w:spacing w:before="0" w:after="60"/>
+              <w:keepNext/>
+            </w:pPr>
+            <w:r>
+              <w:rPr>
+                <w:rFonts w:ascii="Calibri" w:hAnsi="Calibri"/>
+                <w:sz w:val="20"/>
+              </w:rPr>
+              <w:t xml:space="default">0.29</w:t>
+            </w:r>
+          </w:p>
+        </w:tc>
+        <w:tc>
+          <w:tcPr>
+            <w:tcBorders>
+              <w:top w:val="single" w:space="0" w:color="D3D3D3"/>
+              <w:bottom w:val="single" w:space="0" w:color="D3D3D3"/>
+              <w:start w:val="single" w:space="0" w:color="D3D3D3"/>
+              <w:end w:val="single" w:space="0" w:color="D3D3D3"/>
+            </w:tcBorders>
+          </w:tcPr>
+          <w:p>
+            <w:pPr>
+              <w:spacing w:before="0" w:after="60"/>
+              <w:keepNext/>
+            </w:pPr>
+            <w:r>
+              <w:rPr>
+                <w:rFonts w:ascii="Calibri" w:hAnsi="Calibri"/>
+                <w:sz w:val="20"/>
+              </w:rPr>
+              <w:t xml:space="default">Lower middle income</w:t>
             </w:r>
           </w:p>
         </w:tc>
@@ -1874,115 +1960,29 @@
         <w:tc>
           <w:tcPr>
             <w:tcBorders>
-              <w:top w:val="single" w:space="0" w:color="D3D3D3"/>
-              <w:bottom w:val="single" w:space="0" w:color="D3D3D3"/>
-              <w:start w:val="single" w:space="0" w:color="D3D3D3"/>
-              <w:end w:val="single" w:space="0" w:color="D3D3D3"/>
-            </w:tcBorders>
-          </w:tcPr>
-          <w:p>
-            <w:pPr>
-              <w:spacing w:before="0" w:after="60"/>
-              <w:keepNext/>
-            </w:pPr>
-            <w:r>
-              <w:rPr>
-                <w:rFonts w:ascii="Calibri" w:hAnsi="Calibri"/>
-                <w:sz w:val="20"/>
-              </w:rPr>
-              <w:t xml:space="default">Bolivia</w:t>
-            </w:r>
-          </w:p>
-        </w:tc>
-        <w:tc>
-          <w:tcPr>
-            <w:tcBorders>
-              <w:top w:val="single" w:space="0" w:color="D3D3D3"/>
-              <w:bottom w:val="single" w:space="0" w:color="D3D3D3"/>
-              <w:start w:val="single" w:space="0" w:color="D3D3D3"/>
-              <w:end w:val="single" w:space="0" w:color="D3D3D3"/>
-            </w:tcBorders>
-          </w:tcPr>
-          <w:p>
-            <w:pPr>
-              <w:spacing w:before="0" w:after="60"/>
-              <w:keepNext/>
-            </w:pPr>
-            <w:r>
-              <w:rPr>
-                <w:rFonts w:ascii="Calibri" w:hAnsi="Calibri"/>
-                <w:sz w:val="20"/>
-              </w:rPr>
-              <w:t xml:space="default">2022-08-01</w:t>
-            </w:r>
-          </w:p>
-        </w:tc>
-        <w:tc>
-          <w:tcPr>
-            <w:tcBorders>
-              <w:top w:val="single" w:space="0" w:color="D3D3D3"/>
-              <w:bottom w:val="single" w:space="0" w:color="D3D3D3"/>
-              <w:start w:val="single" w:space="0" w:color="D3D3D3"/>
-              <w:end w:val="single" w:space="0" w:color="D3D3D3"/>
-            </w:tcBorders>
-          </w:tcPr>
-          <w:p>
-            <w:pPr>
-              <w:spacing w:before="0" w:after="60"/>
-              <w:keepNext/>
-            </w:pPr>
-            <w:r>
-              <w:rPr>
-                <w:rFonts w:ascii="Calibri" w:hAnsi="Calibri"/>
-                <w:sz w:val="20"/>
-              </w:rPr>
-              <w:t xml:space="default">42</w:t>
-            </w:r>
-          </w:p>
-        </w:tc>
-        <w:tc>
-          <w:tcPr>
-            <w:tcBorders>
-              <w:top w:val="single" w:space="0" w:color="D3D3D3"/>
-              <w:bottom w:val="single" w:space="0" w:color="D3D3D3"/>
-              <w:start w:val="single" w:space="0" w:color="D3D3D3"/>
-              <w:end w:val="single" w:space="0" w:color="D3D3D3"/>
-            </w:tcBorders>
-          </w:tcPr>
-          <w:p>
-            <w:pPr>
-              <w:spacing w:before="0" w:after="60"/>
-              <w:keepNext/>
-            </w:pPr>
-            <w:r>
-              <w:rPr>
-                <w:rFonts w:ascii="Calibri" w:hAnsi="Calibri"/>
-                <w:sz w:val="20"/>
-              </w:rPr>
-              <w:t xml:space="default">3.44</w:t>
-            </w:r>
-          </w:p>
-        </w:tc>
-        <w:tc>
-          <w:tcPr>
-            <w:tcBorders>
-              <w:top w:val="single" w:space="0" w:color="D3D3D3"/>
-              <w:bottom w:val="single" w:space="0" w:color="D3D3D3"/>
-              <w:start w:val="single" w:space="0" w:color="D3D3D3"/>
-              <w:end w:val="single" w:space="0" w:color="D3D3D3"/>
-            </w:tcBorders>
-          </w:tcPr>
-          <w:p>
-            <w:pPr>
-              <w:spacing w:before="0" w:after="60"/>
-              <w:keepNext/>
-            </w:pPr>
-            <w:r>
-              <w:rPr>
-                <w:rFonts w:ascii="Calibri" w:hAnsi="Calibri"/>
-                <w:sz w:val="20"/>
-              </w:rPr>
-              <w:t xml:space="default">Lower middle income</w:t>
+              <w:top w:val="single" w:sz="16" w:space="0" w:color="D3D3D3"/>
+              <w:bottom w:val="single" w:sz="16" w:space="0" w:color="D3D3D3"/>
+              <w:start w:val="single" w:space="0" w:color="D3D3D3"/>
+              <w:end w:val="single" w:space="0" w:color="D3D3D3"/>
+            </w:tcBorders>
+            <w:tcMar>
+              <w:top w:w="25" w:type="dxa"/>
+            </w:tcMar>
+          </w:tcPr>
+          <w:p>
+            <w:pPr>
+              <w:spacing w:before="0" w:after="60"/>
+              <w:gridSpan w:val="5"/>
+              <w:keepNext/>
+            </w:pPr>
+            <w:r>
+              <w:rPr>
+                <w:rFonts w:ascii="Calibri" w:hAnsi="Calibri"/>
+                <w:sz w:val="20"/>
+                <w:i>true</w:i>
+                <w:b w:val="true"/>
+              </w:rPr>
+              <w:t xml:space="default">South America</w:t>
             </w:r>
           </w:p>
         </w:tc>
@@ -2010,76 +2010,76 @@
                 <w:rFonts w:ascii="Calibri" w:hAnsi="Calibri"/>
                 <w:sz w:val="20"/>
               </w:rPr>
-              <w:t xml:space="default">Colombia</w:t>
-            </w:r>
-          </w:p>
-        </w:tc>
-        <w:tc>
-          <w:tcPr>
-            <w:tcBorders>
-              <w:top w:val="single" w:space="0" w:color="D3D3D3"/>
-              <w:bottom w:val="single" w:space="0" w:color="D3D3D3"/>
-              <w:start w:val="single" w:space="0" w:color="D3D3D3"/>
-              <w:end w:val="single" w:space="0" w:color="D3D3D3"/>
-            </w:tcBorders>
-          </w:tcPr>
-          <w:p>
-            <w:pPr>
-              <w:spacing w:before="0" w:after="60"/>
-              <w:keepNext/>
-            </w:pPr>
-            <w:r>
-              <w:rPr>
-                <w:rFonts w:ascii="Calibri" w:hAnsi="Calibri"/>
-                <w:sz w:val="20"/>
-              </w:rPr>
-              <w:t xml:space="default">2022-06-23</w:t>
-            </w:r>
-          </w:p>
-        </w:tc>
-        <w:tc>
-          <w:tcPr>
-            <w:tcBorders>
-              <w:top w:val="single" w:space="0" w:color="D3D3D3"/>
-              <w:bottom w:val="single" w:space="0" w:color="D3D3D3"/>
-              <w:start w:val="single" w:space="0" w:color="D3D3D3"/>
-              <w:end w:val="single" w:space="0" w:color="D3D3D3"/>
-            </w:tcBorders>
-          </w:tcPr>
-          <w:p>
-            <w:pPr>
-              <w:spacing w:before="0" w:after="60"/>
-              <w:keepNext/>
-            </w:pPr>
-            <w:r>
-              <w:rPr>
-                <w:rFonts w:ascii="Calibri" w:hAnsi="Calibri"/>
-                <w:sz w:val="20"/>
-              </w:rPr>
-              <w:t xml:space="default">164</w:t>
-            </w:r>
-          </w:p>
-        </w:tc>
-        <w:tc>
-          <w:tcPr>
-            <w:tcBorders>
-              <w:top w:val="single" w:space="0" w:color="D3D3D3"/>
-              <w:bottom w:val="single" w:space="0" w:color="D3D3D3"/>
-              <w:start w:val="single" w:space="0" w:color="D3D3D3"/>
-              <w:end w:val="single" w:space="0" w:color="D3D3D3"/>
-            </w:tcBorders>
-          </w:tcPr>
-          <w:p>
-            <w:pPr>
-              <w:spacing w:before="0" w:after="60"/>
-              <w:keepNext/>
-            </w:pPr>
-            <w:r>
-              <w:rPr>
-                <w:rFonts w:ascii="Calibri" w:hAnsi="Calibri"/>
-                <w:sz w:val="20"/>
-              </w:rPr>
-              <w:t xml:space="default">3.16</w:t>
+              <w:t xml:space="default">Peru</w:t>
+            </w:r>
+          </w:p>
+        </w:tc>
+        <w:tc>
+          <w:tcPr>
+            <w:tcBorders>
+              <w:top w:val="single" w:space="0" w:color="D3D3D3"/>
+              <w:bottom w:val="single" w:space="0" w:color="D3D3D3"/>
+              <w:start w:val="single" w:space="0" w:color="D3D3D3"/>
+              <w:end w:val="single" w:space="0" w:color="D3D3D3"/>
+            </w:tcBorders>
+          </w:tcPr>
+          <w:p>
+            <w:pPr>
+              <w:spacing w:before="0" w:after="60"/>
+              <w:keepNext/>
+            </w:pPr>
+            <w:r>
+              <w:rPr>
+                <w:rFonts w:ascii="Calibri" w:hAnsi="Calibri"/>
+                <w:sz w:val="20"/>
+              </w:rPr>
+              <w:t xml:space="default">2022-06-26</w:t>
+            </w:r>
+          </w:p>
+        </w:tc>
+        <w:tc>
+          <w:tcPr>
+            <w:tcBorders>
+              <w:top w:val="single" w:space="0" w:color="D3D3D3"/>
+              <w:bottom w:val="single" w:space="0" w:color="D3D3D3"/>
+              <w:start w:val="single" w:space="0" w:color="D3D3D3"/>
+              <w:end w:val="single" w:space="0" w:color="D3D3D3"/>
+            </w:tcBorders>
+          </w:tcPr>
+          <w:p>
+            <w:pPr>
+              <w:spacing w:before="0" w:after="60"/>
+              <w:keepNext/>
+            </w:pPr>
+            <w:r>
+              <w:rPr>
+                <w:rFonts w:ascii="Calibri" w:hAnsi="Calibri"/>
+                <w:sz w:val="20"/>
+              </w:rPr>
+              <w:t xml:space="default">1,382</w:t>
+            </w:r>
+          </w:p>
+        </w:tc>
+        <w:tc>
+          <w:tcPr>
+            <w:tcBorders>
+              <w:top w:val="single" w:space="0" w:color="D3D3D3"/>
+              <w:bottom w:val="single" w:space="0" w:color="D3D3D3"/>
+              <w:start w:val="single" w:space="0" w:color="D3D3D3"/>
+              <w:end w:val="single" w:space="0" w:color="D3D3D3"/>
+            </w:tcBorders>
+          </w:tcPr>
+          <w:p>
+            <w:pPr>
+              <w:spacing w:before="0" w:after="60"/>
+              <w:keepNext/>
+            </w:pPr>
+            <w:r>
+              <w:rPr>
+                <w:rFonts w:ascii="Calibri" w:hAnsi="Calibri"/>
+                <w:sz w:val="20"/>
+              </w:rPr>
+              <w:t xml:space="default">40.59</w:t>
             </w:r>
           </w:p>
         </w:tc>
@@ -2130,76 +2130,76 @@
                 <w:rFonts w:ascii="Calibri" w:hAnsi="Calibri"/>
                 <w:sz w:val="20"/>
               </w:rPr>
-              <w:t xml:space="default">Argentina</w:t>
-            </w:r>
-          </w:p>
-        </w:tc>
-        <w:tc>
-          <w:tcPr>
-            <w:tcBorders>
-              <w:top w:val="single" w:space="0" w:color="D3D3D3"/>
-              <w:bottom w:val="single" w:space="0" w:color="D3D3D3"/>
-              <w:start w:val="single" w:space="0" w:color="D3D3D3"/>
-              <w:end w:val="single" w:space="0" w:color="D3D3D3"/>
-            </w:tcBorders>
-          </w:tcPr>
-          <w:p>
-            <w:pPr>
-              <w:spacing w:before="0" w:after="60"/>
-              <w:keepNext/>
-            </w:pPr>
-            <w:r>
-              <w:rPr>
-                <w:rFonts w:ascii="Calibri" w:hAnsi="Calibri"/>
-                <w:sz w:val="20"/>
-              </w:rPr>
-              <w:t xml:space="default">2022-05-27</w:t>
-            </w:r>
-          </w:p>
-        </w:tc>
-        <w:tc>
-          <w:tcPr>
-            <w:tcBorders>
-              <w:top w:val="single" w:space="0" w:color="D3D3D3"/>
-              <w:bottom w:val="single" w:space="0" w:color="D3D3D3"/>
-              <w:start w:val="single" w:space="0" w:color="D3D3D3"/>
-              <w:end w:val="single" w:space="0" w:color="D3D3D3"/>
-            </w:tcBorders>
-          </w:tcPr>
-          <w:p>
-            <w:pPr>
-              <w:spacing w:before="0" w:after="60"/>
-              <w:keepNext/>
-            </w:pPr>
-            <w:r>
-              <w:rPr>
-                <w:rFonts w:ascii="Calibri" w:hAnsi="Calibri"/>
-                <w:sz w:val="20"/>
-              </w:rPr>
-              <w:t xml:space="default">72</w:t>
-            </w:r>
-          </w:p>
-        </w:tc>
-        <w:tc>
-          <w:tcPr>
-            <w:tcBorders>
-              <w:top w:val="single" w:space="0" w:color="D3D3D3"/>
-              <w:bottom w:val="single" w:space="0" w:color="D3D3D3"/>
-              <w:start w:val="single" w:space="0" w:color="D3D3D3"/>
-              <w:end w:val="single" w:space="0" w:color="D3D3D3"/>
-            </w:tcBorders>
-          </w:tcPr>
-          <w:p>
-            <w:pPr>
-              <w:spacing w:before="0" w:after="60"/>
-              <w:keepNext/>
-            </w:pPr>
-            <w:r>
-              <w:rPr>
-                <w:rFonts w:ascii="Calibri" w:hAnsi="Calibri"/>
-                <w:sz w:val="20"/>
-              </w:rPr>
-              <w:t xml:space="default">1.58</w:t>
+              <w:t xml:space="default">Brazil</w:t>
+            </w:r>
+          </w:p>
+        </w:tc>
+        <w:tc>
+          <w:tcPr>
+            <w:tcBorders>
+              <w:top w:val="single" w:space="0" w:color="D3D3D3"/>
+              <w:bottom w:val="single" w:space="0" w:color="D3D3D3"/>
+              <w:start w:val="single" w:space="0" w:color="D3D3D3"/>
+              <w:end w:val="single" w:space="0" w:color="D3D3D3"/>
+            </w:tcBorders>
+          </w:tcPr>
+          <w:p>
+            <w:pPr>
+              <w:spacing w:before="0" w:after="60"/>
+              <w:keepNext/>
+            </w:pPr>
+            <w:r>
+              <w:rPr>
+                <w:rFonts w:ascii="Calibri" w:hAnsi="Calibri"/>
+                <w:sz w:val="20"/>
+              </w:rPr>
+              <w:t xml:space="default">2022-06-08</w:t>
+            </w:r>
+          </w:p>
+        </w:tc>
+        <w:tc>
+          <w:tcPr>
+            <w:tcBorders>
+              <w:top w:val="single" w:space="0" w:color="D3D3D3"/>
+              <w:bottom w:val="single" w:space="0" w:color="D3D3D3"/>
+              <w:start w:val="single" w:space="0" w:color="D3D3D3"/>
+              <w:end w:val="single" w:space="0" w:color="D3D3D3"/>
+            </w:tcBorders>
+          </w:tcPr>
+          <w:p>
+            <w:pPr>
+              <w:spacing w:before="0" w:after="60"/>
+              <w:keepNext/>
+            </w:pPr>
+            <w:r>
+              <w:rPr>
+                <w:rFonts w:ascii="Calibri" w:hAnsi="Calibri"/>
+                <w:sz w:val="20"/>
+              </w:rPr>
+              <w:t xml:space="default">4,472</w:t>
+            </w:r>
+          </w:p>
+        </w:tc>
+        <w:tc>
+          <w:tcPr>
+            <w:tcBorders>
+              <w:top w:val="single" w:space="0" w:color="D3D3D3"/>
+              <w:bottom w:val="single" w:space="0" w:color="D3D3D3"/>
+              <w:start w:val="single" w:space="0" w:color="D3D3D3"/>
+              <w:end w:val="single" w:space="0" w:color="D3D3D3"/>
+            </w:tcBorders>
+          </w:tcPr>
+          <w:p>
+            <w:pPr>
+              <w:spacing w:before="0" w:after="60"/>
+              <w:keepNext/>
+            </w:pPr>
+            <w:r>
+              <w:rPr>
+                <w:rFonts w:ascii="Calibri" w:hAnsi="Calibri"/>
+                <w:sz w:val="20"/>
+              </w:rPr>
+              <w:t xml:space="default">20.77</w:t>
             </w:r>
           </w:p>
         </w:tc>
@@ -2250,99 +2250,99 @@
                 <w:rFonts w:ascii="Calibri" w:hAnsi="Calibri"/>
                 <w:sz w:val="20"/>
               </w:rPr>
-              <w:t xml:space="default">Ecuador</w:t>
-            </w:r>
-          </w:p>
-        </w:tc>
-        <w:tc>
-          <w:tcPr>
-            <w:tcBorders>
-              <w:top w:val="single" w:space="0" w:color="D3D3D3"/>
-              <w:bottom w:val="single" w:space="0" w:color="D3D3D3"/>
-              <w:start w:val="single" w:space="0" w:color="D3D3D3"/>
-              <w:end w:val="single" w:space="0" w:color="D3D3D3"/>
-            </w:tcBorders>
-          </w:tcPr>
-          <w:p>
-            <w:pPr>
-              <w:spacing w:before="0" w:after="60"/>
-              <w:keepNext/>
-            </w:pPr>
-            <w:r>
-              <w:rPr>
-                <w:rFonts w:ascii="Calibri" w:hAnsi="Calibri"/>
-                <w:sz w:val="20"/>
-              </w:rPr>
-              <w:t xml:space="default">2022-07-06</w:t>
-            </w:r>
-          </w:p>
-        </w:tc>
-        <w:tc>
-          <w:tcPr>
-            <w:tcBorders>
-              <w:top w:val="single" w:space="0" w:color="D3D3D3"/>
-              <w:bottom w:val="single" w:space="0" w:color="D3D3D3"/>
-              <w:start w:val="single" w:space="0" w:color="D3D3D3"/>
-              <w:end w:val="single" w:space="0" w:color="D3D3D3"/>
-            </w:tcBorders>
-          </w:tcPr>
-          <w:p>
-            <w:pPr>
-              <w:spacing w:before="0" w:after="60"/>
-              <w:keepNext/>
-            </w:pPr>
-            <w:r>
-              <w:rPr>
-                <w:rFonts w:ascii="Calibri" w:hAnsi="Calibri"/>
-                <w:sz w:val="20"/>
-              </w:rPr>
-              <w:t xml:space="default">20</w:t>
-            </w:r>
-          </w:p>
-        </w:tc>
-        <w:tc>
-          <w:tcPr>
-            <w:tcBorders>
-              <w:top w:val="single" w:space="0" w:color="D3D3D3"/>
-              <w:bottom w:val="single" w:space="0" w:color="D3D3D3"/>
-              <w:start w:val="single" w:space="0" w:color="D3D3D3"/>
-              <w:end w:val="single" w:space="0" w:color="D3D3D3"/>
-            </w:tcBorders>
-          </w:tcPr>
-          <w:p>
-            <w:pPr>
-              <w:spacing w:before="0" w:after="60"/>
-              <w:keepNext/>
-            </w:pPr>
-            <w:r>
-              <w:rPr>
-                <w:rFonts w:ascii="Calibri" w:hAnsi="Calibri"/>
-                <w:sz w:val="20"/>
-              </w:rPr>
-              <w:t xml:space="default">1.11</w:t>
-            </w:r>
-          </w:p>
-        </w:tc>
-        <w:tc>
-          <w:tcPr>
-            <w:tcBorders>
-              <w:top w:val="single" w:space="0" w:color="D3D3D3"/>
-              <w:bottom w:val="single" w:space="0" w:color="D3D3D3"/>
-              <w:start w:val="single" w:space="0" w:color="D3D3D3"/>
-              <w:end w:val="single" w:space="0" w:color="D3D3D3"/>
-            </w:tcBorders>
-          </w:tcPr>
-          <w:p>
-            <w:pPr>
-              <w:spacing w:before="0" w:after="60"/>
-              <w:keepNext/>
-            </w:pPr>
-            <w:r>
-              <w:rPr>
-                <w:rFonts w:ascii="Calibri" w:hAnsi="Calibri"/>
-                <w:sz w:val="20"/>
-              </w:rPr>
-              <w:t xml:space="default">Upper middle income</w:t>
+              <w:t xml:space="default">Chile</w:t>
+            </w:r>
+          </w:p>
+        </w:tc>
+        <w:tc>
+          <w:tcPr>
+            <w:tcBorders>
+              <w:top w:val="single" w:space="0" w:color="D3D3D3"/>
+              <w:bottom w:val="single" w:space="0" w:color="D3D3D3"/>
+              <w:start w:val="single" w:space="0" w:color="D3D3D3"/>
+              <w:end w:val="single" w:space="0" w:color="D3D3D3"/>
+            </w:tcBorders>
+          </w:tcPr>
+          <w:p>
+            <w:pPr>
+              <w:spacing w:before="0" w:after="60"/>
+              <w:keepNext/>
+            </w:pPr>
+            <w:r>
+              <w:rPr>
+                <w:rFonts w:ascii="Calibri" w:hAnsi="Calibri"/>
+                <w:sz w:val="20"/>
+              </w:rPr>
+              <w:t xml:space="default">2022-06-17</w:t>
+            </w:r>
+          </w:p>
+        </w:tc>
+        <w:tc>
+          <w:tcPr>
+            <w:tcBorders>
+              <w:top w:val="single" w:space="0" w:color="D3D3D3"/>
+              <w:bottom w:val="single" w:space="0" w:color="D3D3D3"/>
+              <w:start w:val="single" w:space="0" w:color="D3D3D3"/>
+              <w:end w:val="single" w:space="0" w:color="D3D3D3"/>
+            </w:tcBorders>
+          </w:tcPr>
+          <w:p>
+            <w:pPr>
+              <w:spacing w:before="0" w:after="60"/>
+              <w:keepNext/>
+            </w:pPr>
+            <w:r>
+              <w:rPr>
+                <w:rFonts w:ascii="Calibri" w:hAnsi="Calibri"/>
+                <w:sz w:val="20"/>
+              </w:rPr>
+              <w:t xml:space="default">344</w:t>
+            </w:r>
+          </w:p>
+        </w:tc>
+        <w:tc>
+          <w:tcPr>
+            <w:tcBorders>
+              <w:top w:val="single" w:space="0" w:color="D3D3D3"/>
+              <w:bottom w:val="single" w:space="0" w:color="D3D3D3"/>
+              <w:start w:val="single" w:space="0" w:color="D3D3D3"/>
+              <w:end w:val="single" w:space="0" w:color="D3D3D3"/>
+            </w:tcBorders>
+          </w:tcPr>
+          <w:p>
+            <w:pPr>
+              <w:spacing w:before="0" w:after="60"/>
+              <w:keepNext/>
+            </w:pPr>
+            <w:r>
+              <w:rPr>
+                <w:rFonts w:ascii="Calibri" w:hAnsi="Calibri"/>
+                <w:sz w:val="20"/>
+              </w:rPr>
+              <w:t xml:space="default">17.55</w:t>
+            </w:r>
+          </w:p>
+        </w:tc>
+        <w:tc>
+          <w:tcPr>
+            <w:tcBorders>
+              <w:top w:val="single" w:space="0" w:color="D3D3D3"/>
+              <w:bottom w:val="single" w:space="0" w:color="D3D3D3"/>
+              <w:start w:val="single" w:space="0" w:color="D3D3D3"/>
+              <w:end w:val="single" w:space="0" w:color="D3D3D3"/>
+            </w:tcBorders>
+          </w:tcPr>
+          <w:p>
+            <w:pPr>
+              <w:spacing w:before="0" w:after="60"/>
+              <w:keepNext/>
+            </w:pPr>
+            <w:r>
+              <w:rPr>
+                <w:rFonts w:ascii="Calibri" w:hAnsi="Calibri"/>
+                <w:sz w:val="20"/>
+              </w:rPr>
+              <w:t xml:space="default">High income</w:t>
             </w:r>
           </w:p>
         </w:tc>
@@ -2370,99 +2370,99 @@
                 <w:rFonts w:ascii="Calibri" w:hAnsi="Calibri"/>
                 <w:sz w:val="20"/>
               </w:rPr>
-              <w:t xml:space="default">Uruguay</w:t>
-            </w:r>
-          </w:p>
-        </w:tc>
-        <w:tc>
-          <w:tcPr>
-            <w:tcBorders>
-              <w:top w:val="single" w:space="0" w:color="D3D3D3"/>
-              <w:bottom w:val="single" w:space="0" w:color="D3D3D3"/>
-              <w:start w:val="single" w:space="0" w:color="D3D3D3"/>
-              <w:end w:val="single" w:space="0" w:color="D3D3D3"/>
-            </w:tcBorders>
-          </w:tcPr>
-          <w:p>
-            <w:pPr>
-              <w:spacing w:before="0" w:after="60"/>
-              <w:keepNext/>
-            </w:pPr>
-            <w:r>
-              <w:rPr>
-                <w:rFonts w:ascii="Calibri" w:hAnsi="Calibri"/>
-                <w:sz w:val="20"/>
-              </w:rPr>
-              <w:t xml:space="default">2022-07-29</w:t>
-            </w:r>
-          </w:p>
-        </w:tc>
-        <w:tc>
-          <w:tcPr>
-            <w:tcBorders>
-              <w:top w:val="single" w:space="0" w:color="D3D3D3"/>
-              <w:bottom w:val="single" w:space="0" w:color="D3D3D3"/>
-              <w:start w:val="single" w:space="0" w:color="D3D3D3"/>
-              <w:end w:val="single" w:space="0" w:color="D3D3D3"/>
-            </w:tcBorders>
-          </w:tcPr>
-          <w:p>
-            <w:pPr>
-              <w:spacing w:before="0" w:after="60"/>
-              <w:keepNext/>
-            </w:pPr>
-            <w:r>
-              <w:rPr>
-                <w:rFonts w:ascii="Calibri" w:hAnsi="Calibri"/>
-                <w:sz w:val="20"/>
-              </w:rPr>
-              <w:t xml:space="default">2</w:t>
-            </w:r>
-          </w:p>
-        </w:tc>
-        <w:tc>
-          <w:tcPr>
-            <w:tcBorders>
-              <w:top w:val="single" w:space="0" w:color="D3D3D3"/>
-              <w:bottom w:val="single" w:space="0" w:color="D3D3D3"/>
-              <w:start w:val="single" w:space="0" w:color="D3D3D3"/>
-              <w:end w:val="single" w:space="0" w:color="D3D3D3"/>
-            </w:tcBorders>
-          </w:tcPr>
-          <w:p>
-            <w:pPr>
-              <w:spacing w:before="0" w:after="60"/>
-              <w:keepNext/>
-            </w:pPr>
-            <w:r>
-              <w:rPr>
-                <w:rFonts w:ascii="Calibri" w:hAnsi="Calibri"/>
-                <w:sz w:val="20"/>
-              </w:rPr>
-              <w:t xml:space="default">0.58</w:t>
-            </w:r>
-          </w:p>
-        </w:tc>
-        <w:tc>
-          <w:tcPr>
-            <w:tcBorders>
-              <w:top w:val="single" w:space="0" w:color="D3D3D3"/>
-              <w:bottom w:val="single" w:space="0" w:color="D3D3D3"/>
-              <w:start w:val="single" w:space="0" w:color="D3D3D3"/>
-              <w:end w:val="single" w:space="0" w:color="D3D3D3"/>
-            </w:tcBorders>
-          </w:tcPr>
-          <w:p>
-            <w:pPr>
-              <w:spacing w:before="0" w:after="60"/>
-              <w:keepNext/>
-            </w:pPr>
-            <w:r>
-              <w:rPr>
-                <w:rFonts w:ascii="Calibri" w:hAnsi="Calibri"/>
-                <w:sz w:val="20"/>
-              </w:rPr>
-              <w:t xml:space="default">High income</w:t>
+              <w:t xml:space="default">Colombia</w:t>
+            </w:r>
+          </w:p>
+        </w:tc>
+        <w:tc>
+          <w:tcPr>
+            <w:tcBorders>
+              <w:top w:val="single" w:space="0" w:color="D3D3D3"/>
+              <w:bottom w:val="single" w:space="0" w:color="D3D3D3"/>
+              <w:start w:val="single" w:space="0" w:color="D3D3D3"/>
+              <w:end w:val="single" w:space="0" w:color="D3D3D3"/>
+            </w:tcBorders>
+          </w:tcPr>
+          <w:p>
+            <w:pPr>
+              <w:spacing w:before="0" w:after="60"/>
+              <w:keepNext/>
+            </w:pPr>
+            <w:r>
+              <w:rPr>
+                <w:rFonts w:ascii="Calibri" w:hAnsi="Calibri"/>
+                <w:sz w:val="20"/>
+              </w:rPr>
+              <w:t xml:space="default">2022-06-23</w:t>
+            </w:r>
+          </w:p>
+        </w:tc>
+        <w:tc>
+          <w:tcPr>
+            <w:tcBorders>
+              <w:top w:val="single" w:space="0" w:color="D3D3D3"/>
+              <w:bottom w:val="single" w:space="0" w:color="D3D3D3"/>
+              <w:start w:val="single" w:space="0" w:color="D3D3D3"/>
+              <w:end w:val="single" w:space="0" w:color="D3D3D3"/>
+            </w:tcBorders>
+          </w:tcPr>
+          <w:p>
+            <w:pPr>
+              <w:spacing w:before="0" w:after="60"/>
+              <w:keepNext/>
+            </w:pPr>
+            <w:r>
+              <w:rPr>
+                <w:rFonts w:ascii="Calibri" w:hAnsi="Calibri"/>
+                <w:sz w:val="20"/>
+              </w:rPr>
+              <w:t xml:space="default">273</w:t>
+            </w:r>
+          </w:p>
+        </w:tc>
+        <w:tc>
+          <w:tcPr>
+            <w:tcBorders>
+              <w:top w:val="single" w:space="0" w:color="D3D3D3"/>
+              <w:bottom w:val="single" w:space="0" w:color="D3D3D3"/>
+              <w:start w:val="single" w:space="0" w:color="D3D3D3"/>
+              <w:end w:val="single" w:space="0" w:color="D3D3D3"/>
+            </w:tcBorders>
+          </w:tcPr>
+          <w:p>
+            <w:pPr>
+              <w:spacing w:before="0" w:after="60"/>
+              <w:keepNext/>
+            </w:pPr>
+            <w:r>
+              <w:rPr>
+                <w:rFonts w:ascii="Calibri" w:hAnsi="Calibri"/>
+                <w:sz w:val="20"/>
+              </w:rPr>
+              <w:t xml:space="default">5.26</w:t>
+            </w:r>
+          </w:p>
+        </w:tc>
+        <w:tc>
+          <w:tcPr>
+            <w:tcBorders>
+              <w:top w:val="single" w:space="0" w:color="D3D3D3"/>
+              <w:bottom w:val="single" w:space="0" w:color="D3D3D3"/>
+              <w:start w:val="single" w:space="0" w:color="D3D3D3"/>
+              <w:end w:val="single" w:space="0" w:color="D3D3D3"/>
+            </w:tcBorders>
+          </w:tcPr>
+          <w:p>
+            <w:pPr>
+              <w:spacing w:before="0" w:after="60"/>
+              <w:keepNext/>
+            </w:pPr>
+            <w:r>
+              <w:rPr>
+                <w:rFonts w:ascii="Calibri" w:hAnsi="Calibri"/>
+                <w:sz w:val="20"/>
+              </w:rPr>
+              <w:t xml:space="default">Upper middle income</w:t>
             </w:r>
           </w:p>
         </w:tc>
@@ -2490,6 +2490,726 @@
                 <w:rFonts w:ascii="Calibri" w:hAnsi="Calibri"/>
                 <w:sz w:val="20"/>
               </w:rPr>
+              <w:t xml:space="default">Bolivia</w:t>
+            </w:r>
+          </w:p>
+        </w:tc>
+        <w:tc>
+          <w:tcPr>
+            <w:tcBorders>
+              <w:top w:val="single" w:space="0" w:color="D3D3D3"/>
+              <w:bottom w:val="single" w:space="0" w:color="D3D3D3"/>
+              <w:start w:val="single" w:space="0" w:color="D3D3D3"/>
+              <w:end w:val="single" w:space="0" w:color="D3D3D3"/>
+            </w:tcBorders>
+          </w:tcPr>
+          <w:p>
+            <w:pPr>
+              <w:spacing w:before="0" w:after="60"/>
+              <w:keepNext/>
+            </w:pPr>
+            <w:r>
+              <w:rPr>
+                <w:rFonts w:ascii="Calibri" w:hAnsi="Calibri"/>
+                <w:sz w:val="20"/>
+              </w:rPr>
+              <w:t xml:space="default">2022-08-01</w:t>
+            </w:r>
+          </w:p>
+        </w:tc>
+        <w:tc>
+          <w:tcPr>
+            <w:tcBorders>
+              <w:top w:val="single" w:space="0" w:color="D3D3D3"/>
+              <w:bottom w:val="single" w:space="0" w:color="D3D3D3"/>
+              <w:start w:val="single" w:space="0" w:color="D3D3D3"/>
+              <w:end w:val="single" w:space="0" w:color="D3D3D3"/>
+            </w:tcBorders>
+          </w:tcPr>
+          <w:p>
+            <w:pPr>
+              <w:spacing w:before="0" w:after="60"/>
+              <w:keepNext/>
+            </w:pPr>
+            <w:r>
+              <w:rPr>
+                <w:rFonts w:ascii="Calibri" w:hAnsi="Calibri"/>
+                <w:sz w:val="20"/>
+              </w:rPr>
+              <w:t xml:space="default">53</w:t>
+            </w:r>
+          </w:p>
+        </w:tc>
+        <w:tc>
+          <w:tcPr>
+            <w:tcBorders>
+              <w:top w:val="single" w:space="0" w:color="D3D3D3"/>
+              <w:bottom w:val="single" w:space="0" w:color="D3D3D3"/>
+              <w:start w:val="single" w:space="0" w:color="D3D3D3"/>
+              <w:end w:val="single" w:space="0" w:color="D3D3D3"/>
+            </w:tcBorders>
+          </w:tcPr>
+          <w:p>
+            <w:pPr>
+              <w:spacing w:before="0" w:after="60"/>
+              <w:keepNext/>
+            </w:pPr>
+            <w:r>
+              <w:rPr>
+                <w:rFonts w:ascii="Calibri" w:hAnsi="Calibri"/>
+                <w:sz w:val="20"/>
+              </w:rPr>
+              <w:t xml:space="default">4.34</w:t>
+            </w:r>
+          </w:p>
+        </w:tc>
+        <w:tc>
+          <w:tcPr>
+            <w:tcBorders>
+              <w:top w:val="single" w:space="0" w:color="D3D3D3"/>
+              <w:bottom w:val="single" w:space="0" w:color="D3D3D3"/>
+              <w:start w:val="single" w:space="0" w:color="D3D3D3"/>
+              <w:end w:val="single" w:space="0" w:color="D3D3D3"/>
+            </w:tcBorders>
+          </w:tcPr>
+          <w:p>
+            <w:pPr>
+              <w:spacing w:before="0" w:after="60"/>
+              <w:keepNext/>
+            </w:pPr>
+            <w:r>
+              <w:rPr>
+                <w:rFonts w:ascii="Calibri" w:hAnsi="Calibri"/>
+                <w:sz w:val="20"/>
+              </w:rPr>
+              <w:t xml:space="default">Lower middle income</w:t>
+            </w:r>
+          </w:p>
+        </w:tc>
+      </w:tr>
+      <w:tr>
+        <w:trPr>
+          <w:cantSplit/>
+        </w:trPr>
+        <w:tc>
+          <w:tcPr>
+            <w:tcBorders>
+              <w:top w:val="single" w:space="0" w:color="D3D3D3"/>
+              <w:bottom w:val="single" w:space="0" w:color="D3D3D3"/>
+              <w:start w:val="single" w:space="0" w:color="D3D3D3"/>
+              <w:end w:val="single" w:space="0" w:color="D3D3D3"/>
+            </w:tcBorders>
+          </w:tcPr>
+          <w:p>
+            <w:pPr>
+              <w:spacing w:before="0" w:after="60"/>
+              <w:keepNext/>
+            </w:pPr>
+            <w:r>
+              <w:rPr>
+                <w:rFonts w:ascii="Calibri" w:hAnsi="Calibri"/>
+                <w:sz w:val="20"/>
+              </w:rPr>
+              <w:t xml:space="default">Argentina</w:t>
+            </w:r>
+          </w:p>
+        </w:tc>
+        <w:tc>
+          <w:tcPr>
+            <w:tcBorders>
+              <w:top w:val="single" w:space="0" w:color="D3D3D3"/>
+              <w:bottom w:val="single" w:space="0" w:color="D3D3D3"/>
+              <w:start w:val="single" w:space="0" w:color="D3D3D3"/>
+              <w:end w:val="single" w:space="0" w:color="D3D3D3"/>
+            </w:tcBorders>
+          </w:tcPr>
+          <w:p>
+            <w:pPr>
+              <w:spacing w:before="0" w:after="60"/>
+              <w:keepNext/>
+            </w:pPr>
+            <w:r>
+              <w:rPr>
+                <w:rFonts w:ascii="Calibri" w:hAnsi="Calibri"/>
+                <w:sz w:val="20"/>
+              </w:rPr>
+              <w:t xml:space="default">2022-05-27</w:t>
+            </w:r>
+          </w:p>
+        </w:tc>
+        <w:tc>
+          <w:tcPr>
+            <w:tcBorders>
+              <w:top w:val="single" w:space="0" w:color="D3D3D3"/>
+              <w:bottom w:val="single" w:space="0" w:color="D3D3D3"/>
+              <w:start w:val="single" w:space="0" w:color="D3D3D3"/>
+              <w:end w:val="single" w:space="0" w:color="D3D3D3"/>
+            </w:tcBorders>
+          </w:tcPr>
+          <w:p>
+            <w:pPr>
+              <w:spacing w:before="0" w:after="60"/>
+              <w:keepNext/>
+            </w:pPr>
+            <w:r>
+              <w:rPr>
+                <w:rFonts w:ascii="Calibri" w:hAnsi="Calibri"/>
+                <w:sz w:val="20"/>
+              </w:rPr>
+              <w:t xml:space="default">133</w:t>
+            </w:r>
+          </w:p>
+        </w:tc>
+        <w:tc>
+          <w:tcPr>
+            <w:tcBorders>
+              <w:top w:val="single" w:space="0" w:color="D3D3D3"/>
+              <w:bottom w:val="single" w:space="0" w:color="D3D3D3"/>
+              <w:start w:val="single" w:space="0" w:color="D3D3D3"/>
+              <w:end w:val="single" w:space="0" w:color="D3D3D3"/>
+            </w:tcBorders>
+          </w:tcPr>
+          <w:p>
+            <w:pPr>
+              <w:spacing w:before="0" w:after="60"/>
+              <w:keepNext/>
+            </w:pPr>
+            <w:r>
+              <w:rPr>
+                <w:rFonts w:ascii="Calibri" w:hAnsi="Calibri"/>
+                <w:sz w:val="20"/>
+              </w:rPr>
+              <w:t xml:space="default">2.92</w:t>
+            </w:r>
+          </w:p>
+        </w:tc>
+        <w:tc>
+          <w:tcPr>
+            <w:tcBorders>
+              <w:top w:val="single" w:space="0" w:color="D3D3D3"/>
+              <w:bottom w:val="single" w:space="0" w:color="D3D3D3"/>
+              <w:start w:val="single" w:space="0" w:color="D3D3D3"/>
+              <w:end w:val="single" w:space="0" w:color="D3D3D3"/>
+            </w:tcBorders>
+          </w:tcPr>
+          <w:p>
+            <w:pPr>
+              <w:spacing w:before="0" w:after="60"/>
+              <w:keepNext/>
+            </w:pPr>
+            <w:r>
+              <w:rPr>
+                <w:rFonts w:ascii="Calibri" w:hAnsi="Calibri"/>
+                <w:sz w:val="20"/>
+              </w:rPr>
+              <w:t xml:space="default">Upper middle income</w:t>
+            </w:r>
+          </w:p>
+        </w:tc>
+      </w:tr>
+      <w:tr>
+        <w:trPr>
+          <w:cantSplit/>
+        </w:trPr>
+        <w:tc>
+          <w:tcPr>
+            <w:tcBorders>
+              <w:top w:val="single" w:space="0" w:color="D3D3D3"/>
+              <w:bottom w:val="single" w:space="0" w:color="D3D3D3"/>
+              <w:start w:val="single" w:space="0" w:color="D3D3D3"/>
+              <w:end w:val="single" w:space="0" w:color="D3D3D3"/>
+            </w:tcBorders>
+          </w:tcPr>
+          <w:p>
+            <w:pPr>
+              <w:spacing w:before="0" w:after="60"/>
+              <w:keepNext/>
+            </w:pPr>
+            <w:r>
+              <w:rPr>
+                <w:rFonts w:ascii="Calibri" w:hAnsi="Calibri"/>
+                <w:sz w:val="20"/>
+              </w:rPr>
+              <w:t xml:space="default">Ecuador</w:t>
+            </w:r>
+          </w:p>
+        </w:tc>
+        <w:tc>
+          <w:tcPr>
+            <w:tcBorders>
+              <w:top w:val="single" w:space="0" w:color="D3D3D3"/>
+              <w:bottom w:val="single" w:space="0" w:color="D3D3D3"/>
+              <w:start w:val="single" w:space="0" w:color="D3D3D3"/>
+              <w:end w:val="single" w:space="0" w:color="D3D3D3"/>
+            </w:tcBorders>
+          </w:tcPr>
+          <w:p>
+            <w:pPr>
+              <w:spacing w:before="0" w:after="60"/>
+              <w:keepNext/>
+            </w:pPr>
+            <w:r>
+              <w:rPr>
+                <w:rFonts w:ascii="Calibri" w:hAnsi="Calibri"/>
+                <w:sz w:val="20"/>
+              </w:rPr>
+              <w:t xml:space="default">2022-07-06</w:t>
+            </w:r>
+          </w:p>
+        </w:tc>
+        <w:tc>
+          <w:tcPr>
+            <w:tcBorders>
+              <w:top w:val="single" w:space="0" w:color="D3D3D3"/>
+              <w:bottom w:val="single" w:space="0" w:color="D3D3D3"/>
+              <w:start w:val="single" w:space="0" w:color="D3D3D3"/>
+              <w:end w:val="single" w:space="0" w:color="D3D3D3"/>
+            </w:tcBorders>
+          </w:tcPr>
+          <w:p>
+            <w:pPr>
+              <w:spacing w:before="0" w:after="60"/>
+              <w:keepNext/>
+            </w:pPr>
+            <w:r>
+              <w:rPr>
+                <w:rFonts w:ascii="Calibri" w:hAnsi="Calibri"/>
+                <w:sz w:val="20"/>
+              </w:rPr>
+              <w:t xml:space="default">51</w:t>
+            </w:r>
+          </w:p>
+        </w:tc>
+        <w:tc>
+          <w:tcPr>
+            <w:tcBorders>
+              <w:top w:val="single" w:space="0" w:color="D3D3D3"/>
+              <w:bottom w:val="single" w:space="0" w:color="D3D3D3"/>
+              <w:start w:val="single" w:space="0" w:color="D3D3D3"/>
+              <w:end w:val="single" w:space="0" w:color="D3D3D3"/>
+            </w:tcBorders>
+          </w:tcPr>
+          <w:p>
+            <w:pPr>
+              <w:spacing w:before="0" w:after="60"/>
+              <w:keepNext/>
+            </w:pPr>
+            <w:r>
+              <w:rPr>
+                <w:rFonts w:ascii="Calibri" w:hAnsi="Calibri"/>
+                <w:sz w:val="20"/>
+              </w:rPr>
+              <w:t xml:space="default">2.83</w:t>
+            </w:r>
+          </w:p>
+        </w:tc>
+        <w:tc>
+          <w:tcPr>
+            <w:tcBorders>
+              <w:top w:val="single" w:space="0" w:color="D3D3D3"/>
+              <w:bottom w:val="single" w:space="0" w:color="D3D3D3"/>
+              <w:start w:val="single" w:space="0" w:color="D3D3D3"/>
+              <w:end w:val="single" w:space="0" w:color="D3D3D3"/>
+            </w:tcBorders>
+          </w:tcPr>
+          <w:p>
+            <w:pPr>
+              <w:spacing w:before="0" w:after="60"/>
+              <w:keepNext/>
+            </w:pPr>
+            <w:r>
+              <w:rPr>
+                <w:rFonts w:ascii="Calibri" w:hAnsi="Calibri"/>
+                <w:sz w:val="20"/>
+              </w:rPr>
+              <w:t xml:space="default">Upper middle income</w:t>
+            </w:r>
+          </w:p>
+        </w:tc>
+      </w:tr>
+      <w:tr>
+        <w:trPr>
+          <w:cantSplit/>
+        </w:trPr>
+        <w:tc>
+          <w:tcPr>
+            <w:tcBorders>
+              <w:top w:val="single" w:space="0" w:color="D3D3D3"/>
+              <w:bottom w:val="single" w:space="0" w:color="D3D3D3"/>
+              <w:start w:val="single" w:space="0" w:color="D3D3D3"/>
+              <w:end w:val="single" w:space="0" w:color="D3D3D3"/>
+            </w:tcBorders>
+          </w:tcPr>
+          <w:p>
+            <w:pPr>
+              <w:spacing w:before="0" w:after="60"/>
+              <w:keepNext/>
+            </w:pPr>
+            <w:r>
+              <w:rPr>
+                <w:rFonts w:ascii="Calibri" w:hAnsi="Calibri"/>
+                <w:sz w:val="20"/>
+              </w:rPr>
+              <w:t xml:space="default">Guyana</w:t>
+            </w:r>
+          </w:p>
+        </w:tc>
+        <w:tc>
+          <w:tcPr>
+            <w:tcBorders>
+              <w:top w:val="single" w:space="0" w:color="D3D3D3"/>
+              <w:bottom w:val="single" w:space="0" w:color="D3D3D3"/>
+              <w:start w:val="single" w:space="0" w:color="D3D3D3"/>
+              <w:end w:val="single" w:space="0" w:color="D3D3D3"/>
+            </w:tcBorders>
+          </w:tcPr>
+          <w:p>
+            <w:pPr>
+              <w:spacing w:before="0" w:after="60"/>
+              <w:keepNext/>
+            </w:pPr>
+            <w:r>
+              <w:rPr>
+                <w:rFonts w:ascii="Calibri" w:hAnsi="Calibri"/>
+                <w:sz w:val="20"/>
+              </w:rPr>
+              <w:t xml:space="default">2022-08-22</w:t>
+            </w:r>
+          </w:p>
+        </w:tc>
+        <w:tc>
+          <w:tcPr>
+            <w:tcBorders>
+              <w:top w:val="single" w:space="0" w:color="D3D3D3"/>
+              <w:bottom w:val="single" w:space="0" w:color="D3D3D3"/>
+              <w:start w:val="single" w:space="0" w:color="D3D3D3"/>
+              <w:end w:val="single" w:space="0" w:color="D3D3D3"/>
+            </w:tcBorders>
+          </w:tcPr>
+          <w:p>
+            <w:pPr>
+              <w:spacing w:before="0" w:after="60"/>
+              <w:keepNext/>
+            </w:pPr>
+            <w:r>
+              <w:rPr>
+                <w:rFonts w:ascii="Calibri" w:hAnsi="Calibri"/>
+                <w:sz w:val="20"/>
+              </w:rPr>
+              <w:t xml:space="default">1</w:t>
+            </w:r>
+          </w:p>
+        </w:tc>
+        <w:tc>
+          <w:tcPr>
+            <w:tcBorders>
+              <w:top w:val="single" w:space="0" w:color="D3D3D3"/>
+              <w:bottom w:val="single" w:space="0" w:color="D3D3D3"/>
+              <w:start w:val="single" w:space="0" w:color="D3D3D3"/>
+              <w:end w:val="single" w:space="0" w:color="D3D3D3"/>
+            </w:tcBorders>
+          </w:tcPr>
+          <w:p>
+            <w:pPr>
+              <w:spacing w:before="0" w:after="60"/>
+              <w:keepNext/>
+            </w:pPr>
+            <w:r>
+              <w:rPr>
+                <w:rFonts w:ascii="Calibri" w:hAnsi="Calibri"/>
+                <w:sz w:val="20"/>
+              </w:rPr>
+              <w:t xml:space="default">1.24</w:t>
+            </w:r>
+          </w:p>
+        </w:tc>
+        <w:tc>
+          <w:tcPr>
+            <w:tcBorders>
+              <w:top w:val="single" w:space="0" w:color="D3D3D3"/>
+              <w:bottom w:val="single" w:space="0" w:color="D3D3D3"/>
+              <w:start w:val="single" w:space="0" w:color="D3D3D3"/>
+              <w:end w:val="single" w:space="0" w:color="D3D3D3"/>
+            </w:tcBorders>
+          </w:tcPr>
+          <w:p>
+            <w:pPr>
+              <w:spacing w:before="0" w:after="60"/>
+              <w:keepNext/>
+            </w:pPr>
+            <w:r>
+              <w:rPr>
+                <w:rFonts w:ascii="Calibri" w:hAnsi="Calibri"/>
+                <w:sz w:val="20"/>
+              </w:rPr>
+              <w:t xml:space="default">Upper middle income</w:t>
+            </w:r>
+          </w:p>
+        </w:tc>
+      </w:tr>
+      <w:tr>
+        <w:trPr>
+          <w:cantSplit/>
+        </w:trPr>
+        <w:tc>
+          <w:tcPr>
+            <w:tcBorders>
+              <w:top w:val="single" w:space="0" w:color="D3D3D3"/>
+              <w:bottom w:val="single" w:space="0" w:color="D3D3D3"/>
+              <w:start w:val="single" w:space="0" w:color="D3D3D3"/>
+              <w:end w:val="single" w:space="0" w:color="D3D3D3"/>
+            </w:tcBorders>
+          </w:tcPr>
+          <w:p>
+            <w:pPr>
+              <w:spacing w:before="0" w:after="60"/>
+              <w:keepNext/>
+            </w:pPr>
+            <w:r>
+              <w:rPr>
+                <w:rFonts w:ascii="Calibri" w:hAnsi="Calibri"/>
+                <w:sz w:val="20"/>
+              </w:rPr>
+              <w:t xml:space="default">Uruguay</w:t>
+            </w:r>
+          </w:p>
+        </w:tc>
+        <w:tc>
+          <w:tcPr>
+            <w:tcBorders>
+              <w:top w:val="single" w:space="0" w:color="D3D3D3"/>
+              <w:bottom w:val="single" w:space="0" w:color="D3D3D3"/>
+              <w:start w:val="single" w:space="0" w:color="D3D3D3"/>
+              <w:end w:val="single" w:space="0" w:color="D3D3D3"/>
+            </w:tcBorders>
+          </w:tcPr>
+          <w:p>
+            <w:pPr>
+              <w:spacing w:before="0" w:after="60"/>
+              <w:keepNext/>
+            </w:pPr>
+            <w:r>
+              <w:rPr>
+                <w:rFonts w:ascii="Calibri" w:hAnsi="Calibri"/>
+                <w:sz w:val="20"/>
+              </w:rPr>
+              <w:t xml:space="default">2022-07-29</w:t>
+            </w:r>
+          </w:p>
+        </w:tc>
+        <w:tc>
+          <w:tcPr>
+            <w:tcBorders>
+              <w:top w:val="single" w:space="0" w:color="D3D3D3"/>
+              <w:bottom w:val="single" w:space="0" w:color="D3D3D3"/>
+              <w:start w:val="single" w:space="0" w:color="D3D3D3"/>
+              <w:end w:val="single" w:space="0" w:color="D3D3D3"/>
+            </w:tcBorders>
+          </w:tcPr>
+          <w:p>
+            <w:pPr>
+              <w:spacing w:before="0" w:after="60"/>
+              <w:keepNext/>
+            </w:pPr>
+            <w:r>
+              <w:rPr>
+                <w:rFonts w:ascii="Calibri" w:hAnsi="Calibri"/>
+                <w:sz w:val="20"/>
+              </w:rPr>
+              <w:t xml:space="default">4</w:t>
+            </w:r>
+          </w:p>
+        </w:tc>
+        <w:tc>
+          <w:tcPr>
+            <w:tcBorders>
+              <w:top w:val="single" w:space="0" w:color="D3D3D3"/>
+              <w:bottom w:val="single" w:space="0" w:color="D3D3D3"/>
+              <w:start w:val="single" w:space="0" w:color="D3D3D3"/>
+              <w:end w:val="single" w:space="0" w:color="D3D3D3"/>
+            </w:tcBorders>
+          </w:tcPr>
+          <w:p>
+            <w:pPr>
+              <w:spacing w:before="0" w:after="60"/>
+              <w:keepNext/>
+            </w:pPr>
+            <w:r>
+              <w:rPr>
+                <w:rFonts w:ascii="Calibri" w:hAnsi="Calibri"/>
+                <w:sz w:val="20"/>
+              </w:rPr>
+              <w:t xml:space="default">1.17</w:t>
+            </w:r>
+          </w:p>
+        </w:tc>
+        <w:tc>
+          <w:tcPr>
+            <w:tcBorders>
+              <w:top w:val="single" w:space="0" w:color="D3D3D3"/>
+              <w:bottom w:val="single" w:space="0" w:color="D3D3D3"/>
+              <w:start w:val="single" w:space="0" w:color="D3D3D3"/>
+              <w:end w:val="single" w:space="0" w:color="D3D3D3"/>
+            </w:tcBorders>
+          </w:tcPr>
+          <w:p>
+            <w:pPr>
+              <w:spacing w:before="0" w:after="60"/>
+              <w:keepNext/>
+            </w:pPr>
+            <w:r>
+              <w:rPr>
+                <w:rFonts w:ascii="Calibri" w:hAnsi="Calibri"/>
+                <w:sz w:val="20"/>
+              </w:rPr>
+              <w:t xml:space="default">High income</w:t>
+            </w:r>
+          </w:p>
+        </w:tc>
+      </w:tr>
+      <w:tr>
+        <w:trPr>
+          <w:cantSplit/>
+        </w:trPr>
+        <w:tc>
+          <w:tcPr>
+            <w:tcBorders>
+              <w:top w:val="single" w:space="0" w:color="D3D3D3"/>
+              <w:bottom w:val="single" w:space="0" w:color="D3D3D3"/>
+              <w:start w:val="single" w:space="0" w:color="D3D3D3"/>
+              <w:end w:val="single" w:space="0" w:color="D3D3D3"/>
+            </w:tcBorders>
+          </w:tcPr>
+          <w:p>
+            <w:pPr>
+              <w:spacing w:before="0" w:after="60"/>
+              <w:keepNext/>
+            </w:pPr>
+            <w:r>
+              <w:rPr>
+                <w:rFonts w:ascii="Calibri" w:hAnsi="Calibri"/>
+                <w:sz w:val="20"/>
+              </w:rPr>
+              <w:t xml:space="default">Paraguay</w:t>
+            </w:r>
+          </w:p>
+        </w:tc>
+        <w:tc>
+          <w:tcPr>
+            <w:tcBorders>
+              <w:top w:val="single" w:space="0" w:color="D3D3D3"/>
+              <w:bottom w:val="single" w:space="0" w:color="D3D3D3"/>
+              <w:start w:val="single" w:space="0" w:color="D3D3D3"/>
+              <w:end w:val="single" w:space="0" w:color="D3D3D3"/>
+            </w:tcBorders>
+          </w:tcPr>
+          <w:p>
+            <w:pPr>
+              <w:spacing w:before="0" w:after="60"/>
+              <w:keepNext/>
+            </w:pPr>
+            <w:r>
+              <w:rPr>
+                <w:rFonts w:ascii="Calibri" w:hAnsi="Calibri"/>
+                <w:sz w:val="20"/>
+              </w:rPr>
+              <w:t xml:space="default">2022-08-25</w:t>
+            </w:r>
+          </w:p>
+        </w:tc>
+        <w:tc>
+          <w:tcPr>
+            <w:tcBorders>
+              <w:top w:val="single" w:space="0" w:color="D3D3D3"/>
+              <w:bottom w:val="single" w:space="0" w:color="D3D3D3"/>
+              <w:start w:val="single" w:space="0" w:color="D3D3D3"/>
+              <w:end w:val="single" w:space="0" w:color="D3D3D3"/>
+            </w:tcBorders>
+          </w:tcPr>
+          <w:p>
+            <w:pPr>
+              <w:spacing w:before="0" w:after="60"/>
+              <w:keepNext/>
+            </w:pPr>
+            <w:r>
+              <w:rPr>
+                <w:rFonts w:ascii="Calibri" w:hAnsi="Calibri"/>
+                <w:sz w:val="20"/>
+              </w:rPr>
+              <w:t xml:space="default">1</w:t>
+            </w:r>
+          </w:p>
+        </w:tc>
+        <w:tc>
+          <w:tcPr>
+            <w:tcBorders>
+              <w:top w:val="single" w:space="0" w:color="D3D3D3"/>
+              <w:bottom w:val="single" w:space="0" w:color="D3D3D3"/>
+              <w:start w:val="single" w:space="0" w:color="D3D3D3"/>
+              <w:end w:val="single" w:space="0" w:color="D3D3D3"/>
+            </w:tcBorders>
+          </w:tcPr>
+          <w:p>
+            <w:pPr>
+              <w:spacing w:before="0" w:after="60"/>
+              <w:keepNext/>
+            </w:pPr>
+            <w:r>
+              <w:rPr>
+                <w:rFonts w:ascii="Calibri" w:hAnsi="Calibri"/>
+                <w:sz w:val="20"/>
+              </w:rPr>
+              <w:t xml:space="default">0.15</w:t>
+            </w:r>
+          </w:p>
+        </w:tc>
+        <w:tc>
+          <w:tcPr>
+            <w:tcBorders>
+              <w:top w:val="single" w:space="0" w:color="D3D3D3"/>
+              <w:bottom w:val="single" w:space="0" w:color="D3D3D3"/>
+              <w:start w:val="single" w:space="0" w:color="D3D3D3"/>
+              <w:end w:val="single" w:space="0" w:color="D3D3D3"/>
+            </w:tcBorders>
+          </w:tcPr>
+          <w:p>
+            <w:pPr>
+              <w:spacing w:before="0" w:after="60"/>
+              <w:keepNext/>
+            </w:pPr>
+            <w:r>
+              <w:rPr>
+                <w:rFonts w:ascii="Calibri" w:hAnsi="Calibri"/>
+                <w:sz w:val="20"/>
+              </w:rPr>
+              <w:t xml:space="default">Upper middle income</w:t>
+            </w:r>
+          </w:p>
+        </w:tc>
+      </w:tr>
+      <w:tr>
+        <w:trPr>
+          <w:cantSplit/>
+        </w:trPr>
+        <w:tc>
+          <w:tcPr>
+            <w:tcBorders>
+              <w:top w:val="single" w:space="0" w:color="D3D3D3"/>
+              <w:bottom w:val="single" w:space="0" w:color="D3D3D3"/>
+              <w:start w:val="single" w:space="0" w:color="D3D3D3"/>
+              <w:end w:val="single" w:space="0" w:color="D3D3D3"/>
+            </w:tcBorders>
+          </w:tcPr>
+          <w:p>
+            <w:pPr>
+              <w:spacing w:before="0" w:after="60"/>
+              <w:keepNext/>
+            </w:pPr>
+            <w:r>
+              <w:rPr>
+                <w:rFonts w:ascii="Calibri" w:hAnsi="Calibri"/>
+                <w:sz w:val="20"/>
+              </w:rPr>
               <w:t xml:space="default">Venezuela</w:t>
             </w:r>
           </w:p>
@@ -2536,30 +3256,30 @@
                 <w:rFonts w:ascii="Calibri" w:hAnsi="Calibri"/>
                 <w:sz w:val="20"/>
               </w:rPr>
-              <w:t xml:space="default">1</w:t>
-            </w:r>
-          </w:p>
-        </w:tc>
-        <w:tc>
-          <w:tcPr>
-            <w:tcBorders>
-              <w:top w:val="single" w:space="0" w:color="D3D3D3"/>
-              <w:bottom w:val="single" w:space="0" w:color="D3D3D3"/>
-              <w:start w:val="single" w:space="0" w:color="D3D3D3"/>
-              <w:end w:val="single" w:space="0" w:color="D3D3D3"/>
-            </w:tcBorders>
-          </w:tcPr>
-          <w:p>
-            <w:pPr>
-              <w:spacing w:before="0" w:after="60"/>
-              <w:keepNext/>
-            </w:pPr>
-            <w:r>
-              <w:rPr>
-                <w:rFonts w:ascii="Calibri" w:hAnsi="Calibri"/>
-                <w:sz w:val="20"/>
-              </w:rPr>
-              <w:t xml:space="default">0.04</w:t>
+              <w:t xml:space="default">3</w:t>
+            </w:r>
+          </w:p>
+        </w:tc>
+        <w:tc>
+          <w:tcPr>
+            <w:tcBorders>
+              <w:top w:val="single" w:space="0" w:color="D3D3D3"/>
+              <w:bottom w:val="single" w:space="0" w:color="D3D3D3"/>
+              <w:start w:val="single" w:space="0" w:color="D3D3D3"/>
+              <w:end w:val="single" w:space="0" w:color="D3D3D3"/>
+            </w:tcBorders>
+          </w:tcPr>
+          <w:p>
+            <w:pPr>
+              <w:spacing w:before="0" w:after="60"/>
+              <w:keepNext/>
+            </w:pPr>
+            <w:r>
+              <w:rPr>
+                <w:rFonts w:ascii="Calibri" w:hAnsi="Calibri"/>
+                <w:sz w:val="20"/>
+              </w:rPr>
+              <w:t xml:space="default">0.11</w:t>
             </w:r>
           </w:p>
         </w:tc>
@@ -2623,7 +3343,7 @@
                 <w:sz w:val="20"/>
                 <w:vertAlign w:val="baseline"/>
               </w:rPr>
-              <w:t xml:space="default">As of complete epidemiological week #33</w:t>
+              <w:t xml:space="default">As of complete epidemiological week #34</w:t>
             </w:r>
           </w:p>
         </w:tc>
@@ -2677,7 +3397,7 @@
                 <w:rFonts w:ascii="Calibri" w:hAnsi="Calibri"/>
                 <w:sz w:val="20"/>
               </w:rPr>
-              <w:t xml:space="default">Data sources: Global.health Monkeypox (accessed on 2022-08-23), UN 2022 Revision of World Population Prospects, World Bank Income Classification (FY 2023)</w:t>
+              <w:t xml:space="default">Data sources: Global.health Monkeypox (accessed on 2022-09-01), UN 2022 Revision of World Population Prospects, World Bank Income Classification (FY 2023)</w:t>
             </w:r>
           </w:p>
         </w:tc>
